--- a/problems_of_classic_electrodinamics/электродинамический расчёт рельсотрона менде николаев.docx
+++ b/problems_of_classic_electrodinamics/электродинамический расчёт рельсотрона менде николаев.docx
@@ -353,7 +353,7 @@
           <v:shape id="_x0000_i1025" type="#_x0000_t75" style="width:32.15pt;height:13pt" o:ole="">
             <v:imagedata r:id="rId4" o:title=""/>
           </v:shape>
-          <o:OLEObject Type="Embed" ProgID="Equation.DSMT4" ShapeID="_x0000_i1025" DrawAspect="Content" ObjectID="_1592063163" r:id="rId5"/>
+          <o:OLEObject Type="Embed" ProgID="Equation.DSMT4" ShapeID="_x0000_i1025" DrawAspect="Content" ObjectID="_1592215515" r:id="rId5"/>
         </w:object>
       </w:r>
       <w:r>
@@ -377,7 +377,7 @@
           <v:shape id="_x0000_i1026" type="#_x0000_t75" style="width:15.3pt;height:18.4pt" o:ole="">
             <v:imagedata r:id="rId6" o:title=""/>
           </v:shape>
-          <o:OLEObject Type="Embed" ProgID="Equation.DSMT4" ShapeID="_x0000_i1026" DrawAspect="Content" ObjectID="_1592063164" r:id="rId7"/>
+          <o:OLEObject Type="Embed" ProgID="Equation.DSMT4" ShapeID="_x0000_i1026" DrawAspect="Content" ObjectID="_1592215516" r:id="rId7"/>
         </w:object>
       </w:r>
       <w:r>
@@ -394,7 +394,7 @@
           <v:shape id="_x0000_i1027" type="#_x0000_t75" style="width:48.25pt;height:18.4pt" o:ole="">
             <v:imagedata r:id="rId8" o:title=""/>
           </v:shape>
-          <o:OLEObject Type="Embed" ProgID="Equation.DSMT4" ShapeID="_x0000_i1027" DrawAspect="Content" ObjectID="_1592063165" r:id="rId9"/>
+          <o:OLEObject Type="Embed" ProgID="Equation.DSMT4" ShapeID="_x0000_i1027" DrawAspect="Content" ObjectID="_1592215517" r:id="rId9"/>
         </w:object>
       </w:r>
       <w:r>
@@ -430,7 +430,7 @@
           <v:shape id="_x0000_i1028" type="#_x0000_t75" style="width:324.75pt;height:39.85pt" o:ole="">
             <v:imagedata r:id="rId10" o:title=""/>
           </v:shape>
-          <o:OLEObject Type="Embed" ProgID="Equation.DSMT4" ShapeID="_x0000_i1028" DrawAspect="Content" ObjectID="_1592063166" r:id="rId11"/>
+          <o:OLEObject Type="Embed" ProgID="Equation.DSMT4" ShapeID="_x0000_i1028" DrawAspect="Content" ObjectID="_1592215518" r:id="rId11"/>
         </w:object>
       </w:r>
       <w:r>
@@ -658,7 +658,7 @@
           <v:shape id="_x0000_i1029" type="#_x0000_t75" style="width:81.95pt;height:17.6pt" o:ole="">
             <v:imagedata r:id="rId13" o:title=""/>
           </v:shape>
-          <o:OLEObject Type="Embed" ProgID="Equation.DSMT4" ShapeID="_x0000_i1029" DrawAspect="Content" ObjectID="_1592063167" r:id="rId14"/>
+          <o:OLEObject Type="Embed" ProgID="Equation.DSMT4" ShapeID="_x0000_i1029" DrawAspect="Content" ObjectID="_1592215519" r:id="rId14"/>
         </w:object>
       </w:r>
     </w:p>
@@ -683,7 +683,7 @@
           <v:shape id="_x0000_i1030" type="#_x0000_t75" style="width:85pt;height:17.6pt" o:ole="">
             <v:imagedata r:id="rId15" o:title=""/>
           </v:shape>
-          <o:OLEObject Type="Embed" ProgID="Equation.DSMT4" ShapeID="_x0000_i1030" DrawAspect="Content" ObjectID="_1592063168" r:id="rId16"/>
+          <o:OLEObject Type="Embed" ProgID="Equation.DSMT4" ShapeID="_x0000_i1030" DrawAspect="Content" ObjectID="_1592215520" r:id="rId16"/>
         </w:object>
       </w:r>
     </w:p>
@@ -708,7 +708,7 @@
           <v:shape id="_x0000_i1031" type="#_x0000_t75" style="width:65.1pt;height:17.6pt" o:ole="">
             <v:imagedata r:id="rId17" o:title=""/>
           </v:shape>
-          <o:OLEObject Type="Embed" ProgID="Equation.DSMT4" ShapeID="_x0000_i1031" DrawAspect="Content" ObjectID="_1592063169" r:id="rId18"/>
+          <o:OLEObject Type="Embed" ProgID="Equation.DSMT4" ShapeID="_x0000_i1031" DrawAspect="Content" ObjectID="_1592215521" r:id="rId18"/>
         </w:object>
       </w:r>
     </w:p>
@@ -733,7 +733,7 @@
           <v:shape id="_x0000_i1032" type="#_x0000_t75" style="width:59pt;height:18.4pt" o:ole="">
             <v:imagedata r:id="rId19" o:title=""/>
           </v:shape>
-          <o:OLEObject Type="Embed" ProgID="Equation.DSMT4" ShapeID="_x0000_i1032" DrawAspect="Content" ObjectID="_1592063170" r:id="rId20"/>
+          <o:OLEObject Type="Embed" ProgID="Equation.DSMT4" ShapeID="_x0000_i1032" DrawAspect="Content" ObjectID="_1592215522" r:id="rId20"/>
         </w:object>
       </w:r>
     </w:p>
@@ -758,7 +758,7 @@
           <v:shape id="_x0000_i1033" type="#_x0000_t75" style="width:69.7pt;height:18.4pt" o:ole="">
             <v:imagedata r:id="rId21" o:title=""/>
           </v:shape>
-          <o:OLEObject Type="Embed" ProgID="Equation.DSMT4" ShapeID="_x0000_i1033" DrawAspect="Content" ObjectID="_1592063171" r:id="rId22"/>
+          <o:OLEObject Type="Embed" ProgID="Equation.DSMT4" ShapeID="_x0000_i1033" DrawAspect="Content" ObjectID="_1592215523" r:id="rId22"/>
         </w:object>
       </w:r>
     </w:p>
@@ -783,7 +783,7 @@
           <v:shape id="_x0000_i1034" type="#_x0000_t75" style="width:54.4pt;height:17.6pt" o:ole="">
             <v:imagedata r:id="rId23" o:title=""/>
           </v:shape>
-          <o:OLEObject Type="Embed" ProgID="Equation.DSMT4" ShapeID="_x0000_i1034" DrawAspect="Content" ObjectID="_1592063172" r:id="rId24"/>
+          <o:OLEObject Type="Embed" ProgID="Equation.DSMT4" ShapeID="_x0000_i1034" DrawAspect="Content" ObjectID="_1592215524" r:id="rId24"/>
         </w:object>
       </w:r>
     </w:p>
@@ -808,7 +808,7 @@
           <v:shape id="_x0000_i1035" type="#_x0000_t75" style="width:61.3pt;height:17.6pt" o:ole="">
             <v:imagedata r:id="rId25" o:title=""/>
           </v:shape>
-          <o:OLEObject Type="Embed" ProgID="Equation.DSMT4" ShapeID="_x0000_i1035" DrawAspect="Content" ObjectID="_1592063173" r:id="rId26"/>
+          <o:OLEObject Type="Embed" ProgID="Equation.DSMT4" ShapeID="_x0000_i1035" DrawAspect="Content" ObjectID="_1592215525" r:id="rId26"/>
         </w:object>
       </w:r>
     </w:p>
@@ -833,7 +833,7 @@
           <v:shape id="_x0000_i1036" type="#_x0000_t75" style="width:62.8pt;height:18.4pt" o:ole="">
             <v:imagedata r:id="rId27" o:title=""/>
           </v:shape>
-          <o:OLEObject Type="Embed" ProgID="Equation.DSMT4" ShapeID="_x0000_i1036" DrawAspect="Content" ObjectID="_1592063174" r:id="rId28"/>
+          <o:OLEObject Type="Embed" ProgID="Equation.DSMT4" ShapeID="_x0000_i1036" DrawAspect="Content" ObjectID="_1592215526" r:id="rId28"/>
         </w:object>
       </w:r>
     </w:p>
@@ -854,7 +854,7 @@
           <v:shape id="_x0000_i1037" type="#_x0000_t75" style="width:52.85pt;height:18.4pt" o:ole="">
             <v:imagedata r:id="rId29" o:title=""/>
           </v:shape>
-          <o:OLEObject Type="Embed" ProgID="Equation.DSMT4" ShapeID="_x0000_i1037" DrawAspect="Content" ObjectID="_1592063175" r:id="rId30"/>
+          <o:OLEObject Type="Embed" ProgID="Equation.DSMT4" ShapeID="_x0000_i1037" DrawAspect="Content" ObjectID="_1592215527" r:id="rId30"/>
         </w:object>
       </w:r>
     </w:p>
@@ -916,7 +916,7 @@
           <v:shape id="_x0000_i1038" type="#_x0000_t75" style="width:357.7pt;height:48.25pt" o:ole="">
             <v:imagedata r:id="rId31" o:title=""/>
           </v:shape>
-          <o:OLEObject Type="Embed" ProgID="Equation.DSMT4" ShapeID="_x0000_i1038" DrawAspect="Content" ObjectID="_1592063176" r:id="rId32"/>
+          <o:OLEObject Type="Embed" ProgID="Equation.DSMT4" ShapeID="_x0000_i1038" DrawAspect="Content" ObjectID="_1592215528" r:id="rId32"/>
         </w:object>
       </w:r>
       <w:r>
@@ -993,7 +993,7 @@
           <v:shape id="_x0000_i1039" type="#_x0000_t75" style="width:435.85pt;height:59pt" o:ole="">
             <v:imagedata r:id="rId33" o:title=""/>
           </v:shape>
-          <o:OLEObject Type="Embed" ProgID="Equation.DSMT4" ShapeID="_x0000_i1039" DrawAspect="Content" ObjectID="_1592063177" r:id="rId34"/>
+          <o:OLEObject Type="Embed" ProgID="Equation.DSMT4" ShapeID="_x0000_i1039" DrawAspect="Content" ObjectID="_1592215529" r:id="rId34"/>
         </w:object>
       </w:r>
     </w:p>
@@ -1114,7 +1114,7 @@
           <v:shape id="_x0000_i1040" type="#_x0000_t75" style="width:320.95pt;height:49pt" o:ole="">
             <v:imagedata r:id="rId35" o:title=""/>
           </v:shape>
-          <o:OLEObject Type="Embed" ProgID="Equation.DSMT4" ShapeID="_x0000_i1040" DrawAspect="Content" ObjectID="_1592063178" r:id="rId36"/>
+          <o:OLEObject Type="Embed" ProgID="Equation.DSMT4" ShapeID="_x0000_i1040" DrawAspect="Content" ObjectID="_1592215530" r:id="rId36"/>
         </w:object>
       </w:r>
     </w:p>
@@ -1152,7 +1152,7 @@
           <v:shape id="_x0000_i1041" type="#_x0000_t75" style="width:462.65pt;height:43.65pt" o:ole="">
             <v:imagedata r:id="rId37" o:title=""/>
           </v:shape>
-          <o:OLEObject Type="Embed" ProgID="Equation.DSMT4" ShapeID="_x0000_i1041" DrawAspect="Content" ObjectID="_1592063179" r:id="rId38"/>
+          <o:OLEObject Type="Embed" ProgID="Equation.DSMT4" ShapeID="_x0000_i1041" DrawAspect="Content" ObjectID="_1592215531" r:id="rId38"/>
         </w:object>
       </w:r>
     </w:p>
@@ -1245,7 +1245,7 @@
           <v:shape id="_x0000_i1042" type="#_x0000_t75" style="width:412.85pt;height:29.85pt" o:ole="">
             <v:imagedata r:id="rId39" o:title=""/>
           </v:shape>
-          <o:OLEObject Type="Embed" ProgID="Equation.DSMT4" ShapeID="_x0000_i1042" DrawAspect="Content" ObjectID="_1592063180" r:id="rId40"/>
+          <o:OLEObject Type="Embed" ProgID="Equation.DSMT4" ShapeID="_x0000_i1042" DrawAspect="Content" ObjectID="_1592215532" r:id="rId40"/>
         </w:object>
       </w:r>
     </w:p>
@@ -1276,7 +1276,7 @@
           <v:shape id="_x0000_i1043" type="#_x0000_t75" style="width:458.8pt;height:42.9pt" o:ole="">
             <v:imagedata r:id="rId41" o:title=""/>
           </v:shape>
-          <o:OLEObject Type="Embed" ProgID="Equation.DSMT4" ShapeID="_x0000_i1043" DrawAspect="Content" ObjectID="_1592063181" r:id="rId42"/>
+          <o:OLEObject Type="Embed" ProgID="Equation.DSMT4" ShapeID="_x0000_i1043" DrawAspect="Content" ObjectID="_1592215533" r:id="rId42"/>
         </w:object>
       </w:r>
     </w:p>
@@ -1327,7 +1327,7 @@
           <v:shape id="_x0000_i1044" type="#_x0000_t75" style="width:113.35pt;height:20.7pt" o:ole="">
             <v:imagedata r:id="rId43" o:title=""/>
           </v:shape>
-          <o:OLEObject Type="Embed" ProgID="Equation.DSMT4" ShapeID="_x0000_i1044" DrawAspect="Content" ObjectID="_1592063182" r:id="rId44"/>
+          <o:OLEObject Type="Embed" ProgID="Equation.DSMT4" ShapeID="_x0000_i1044" DrawAspect="Content" ObjectID="_1592215534" r:id="rId44"/>
         </w:object>
       </w:r>
     </w:p>
@@ -1352,7 +1352,7 @@
           <v:shape id="_x0000_i1045" type="#_x0000_t75" style="width:314.8pt;height:128.7pt" o:ole="">
             <v:imagedata r:id="rId45" o:title=""/>
           </v:shape>
-          <o:OLEObject Type="Embed" ProgID="Equation.DSMT4" ShapeID="_x0000_i1045" DrawAspect="Content" ObjectID="_1592063183" r:id="rId46"/>
+          <o:OLEObject Type="Embed" ProgID="Equation.DSMT4" ShapeID="_x0000_i1045" DrawAspect="Content" ObjectID="_1592215535" r:id="rId46"/>
         </w:object>
       </w:r>
       <w:r>
@@ -1451,7 +1451,7 @@
           <v:shape id="_x0000_i1046" type="#_x0000_t75" style="width:347.75pt;height:54.4pt" o:ole="">
             <v:imagedata r:id="rId47" o:title=""/>
           </v:shape>
-          <o:OLEObject Type="Embed" ProgID="Equation.DSMT4" ShapeID="_x0000_i1046" DrawAspect="Content" ObjectID="_1592063184" r:id="rId48"/>
+          <o:OLEObject Type="Embed" ProgID="Equation.DSMT4" ShapeID="_x0000_i1046" DrawAspect="Content" ObjectID="_1592215536" r:id="rId48"/>
         </w:object>
       </w:r>
     </w:p>
@@ -1492,7 +1492,7 @@
           <v:shape id="_x0000_i1047" type="#_x0000_t75" style="width:480.25pt;height:55.9pt" o:ole="">
             <v:imagedata r:id="rId49" o:title=""/>
           </v:shape>
-          <o:OLEObject Type="Embed" ProgID="Equation.DSMT4" ShapeID="_x0000_i1047" DrawAspect="Content" ObjectID="_1592063185" r:id="rId50"/>
+          <o:OLEObject Type="Embed" ProgID="Equation.DSMT4" ShapeID="_x0000_i1047" DrawAspect="Content" ObjectID="_1592215537" r:id="rId50"/>
         </w:object>
       </w:r>
       <w:r>
@@ -1503,7 +1503,7 @@
           <v:shape id="_x0000_i1048" type="#_x0000_t75" style="width:474.9pt;height:55.9pt" o:ole="">
             <v:imagedata r:id="rId51" o:title=""/>
           </v:shape>
-          <o:OLEObject Type="Embed" ProgID="Equation.DSMT4" ShapeID="_x0000_i1048" DrawAspect="Content" ObjectID="_1592063186" r:id="rId52"/>
+          <o:OLEObject Type="Embed" ProgID="Equation.DSMT4" ShapeID="_x0000_i1048" DrawAspect="Content" ObjectID="_1592215538" r:id="rId52"/>
         </w:object>
       </w:r>
     </w:p>
@@ -1549,7 +1549,7 @@
           <v:shape id="_x0000_i1049" type="#_x0000_t75" style="width:389.1pt;height:43.65pt" o:ole="">
             <v:imagedata r:id="rId53" o:title=""/>
           </v:shape>
-          <o:OLEObject Type="Embed" ProgID="Equation.DSMT4" ShapeID="_x0000_i1049" DrawAspect="Content" ObjectID="_1592063187" r:id="rId54"/>
+          <o:OLEObject Type="Embed" ProgID="Equation.DSMT4" ShapeID="_x0000_i1049" DrawAspect="Content" ObjectID="_1592215539" r:id="rId54"/>
         </w:object>
       </w:r>
     </w:p>
@@ -1573,7 +1573,7 @@
           <v:shape id="_x0000_i1050" type="#_x0000_t75" style="width:321.7pt;height:1in" o:ole="">
             <v:imagedata r:id="rId55" o:title=""/>
           </v:shape>
-          <o:OLEObject Type="Embed" ProgID="Equation.DSMT4" ShapeID="_x0000_i1050" DrawAspect="Content" ObjectID="_1592063188" r:id="rId56"/>
+          <o:OLEObject Type="Embed" ProgID="Equation.DSMT4" ShapeID="_x0000_i1050" DrawAspect="Content" ObjectID="_1592215540" r:id="rId56"/>
         </w:object>
       </w:r>
     </w:p>
@@ -1618,7 +1618,7 @@
           <v:shape id="_x0000_i1051" type="#_x0000_t75" style="width:344.7pt;height:26.05pt" o:ole="">
             <v:imagedata r:id="rId57" o:title=""/>
           </v:shape>
-          <o:OLEObject Type="Embed" ProgID="Equation.DSMT4" ShapeID="_x0000_i1051" DrawAspect="Content" ObjectID="_1592063189" r:id="rId58"/>
+          <o:OLEObject Type="Embed" ProgID="Equation.DSMT4" ShapeID="_x0000_i1051" DrawAspect="Content" ObjectID="_1592215541" r:id="rId58"/>
         </w:object>
       </w:r>
       <w:r>
@@ -1648,7 +1648,7 @@
           <v:shape id="_x0000_i1052" type="#_x0000_t75" style="width:369.95pt;height:111.05pt" o:ole="">
             <v:imagedata r:id="rId59" o:title=""/>
           </v:shape>
-          <o:OLEObject Type="Embed" ProgID="Equation.DSMT4" ShapeID="_x0000_i1052" DrawAspect="Content" ObjectID="_1592063190" r:id="rId60"/>
+          <o:OLEObject Type="Embed" ProgID="Equation.DSMT4" ShapeID="_x0000_i1052" DrawAspect="Content" ObjectID="_1592215542" r:id="rId60"/>
         </w:object>
       </w:r>
       <w:r>
@@ -1700,7 +1700,7 @@
           <v:shape id="_x0000_i1053" type="#_x0000_t75" style="width:353.1pt;height:39.85pt" o:ole="">
             <v:imagedata r:id="rId61" o:title=""/>
           </v:shape>
-          <o:OLEObject Type="Embed" ProgID="Equation.DSMT4" ShapeID="_x0000_i1053" DrawAspect="Content" ObjectID="_1592063191" r:id="rId62"/>
+          <o:OLEObject Type="Embed" ProgID="Equation.DSMT4" ShapeID="_x0000_i1053" DrawAspect="Content" ObjectID="_1592215543" r:id="rId62"/>
         </w:object>
       </w:r>
     </w:p>
@@ -1725,7 +1725,7 @@
           <v:shape id="_x0000_i1054" type="#_x0000_t75" style="width:388.35pt;height:98.8pt" o:ole="">
             <v:imagedata r:id="rId63" o:title=""/>
           </v:shape>
-          <o:OLEObject Type="Embed" ProgID="Equation.DSMT4" ShapeID="_x0000_i1054" DrawAspect="Content" ObjectID="_1592063192" r:id="rId64"/>
+          <o:OLEObject Type="Embed" ProgID="Equation.DSMT4" ShapeID="_x0000_i1054" DrawAspect="Content" ObjectID="_1592215544" r:id="rId64"/>
         </w:object>
       </w:r>
       <w:r>
@@ -1778,7 +1778,7 @@
           <v:shape id="_x0000_i1055" type="#_x0000_t75" style="width:313.3pt;height:39.85pt" o:ole="">
             <v:imagedata r:id="rId65" o:title=""/>
           </v:shape>
-          <o:OLEObject Type="Embed" ProgID="Equation.DSMT4" ShapeID="_x0000_i1055" DrawAspect="Content" ObjectID="_1592063193" r:id="rId66"/>
+          <o:OLEObject Type="Embed" ProgID="Equation.DSMT4" ShapeID="_x0000_i1055" DrawAspect="Content" ObjectID="_1592215545" r:id="rId66"/>
         </w:object>
       </w:r>
     </w:p>
@@ -1803,7 +1803,7 @@
           <v:shape id="_x0000_i1056" type="#_x0000_t75" style="width:261.2pt;height:26.05pt" o:ole="">
             <v:imagedata r:id="rId67" o:title=""/>
           </v:shape>
-          <o:OLEObject Type="Embed" ProgID="Equation.DSMT4" ShapeID="_x0000_i1056" DrawAspect="Content" ObjectID="_1592063194" r:id="rId68"/>
+          <o:OLEObject Type="Embed" ProgID="Equation.DSMT4" ShapeID="_x0000_i1056" DrawAspect="Content" ObjectID="_1592215546" r:id="rId68"/>
         </w:object>
       </w:r>
     </w:p>
@@ -1847,7 +1847,7 @@
           <v:shape id="_x0000_i1057" type="#_x0000_t75" style="width:344.7pt;height:38.3pt" o:ole="">
             <v:imagedata r:id="rId69" o:title=""/>
           </v:shape>
-          <o:OLEObject Type="Embed" ProgID="Equation.DSMT4" ShapeID="_x0000_i1057" DrawAspect="Content" ObjectID="_1592063195" r:id="rId70"/>
+          <o:OLEObject Type="Embed" ProgID="Equation.DSMT4" ShapeID="_x0000_i1057" DrawAspect="Content" ObjectID="_1592215547" r:id="rId70"/>
         </w:object>
       </w:r>
     </w:p>
@@ -1873,7 +1873,7 @@
           <v:shape id="_x0000_i1058" type="#_x0000_t75" style="width:275.75pt;height:45.2pt" o:ole="">
             <v:imagedata r:id="rId71" o:title=""/>
           </v:shape>
-          <o:OLEObject Type="Embed" ProgID="Equation.DSMT4" ShapeID="_x0000_i1058" DrawAspect="Content" ObjectID="_1592063196" r:id="rId72"/>
+          <o:OLEObject Type="Embed" ProgID="Equation.DSMT4" ShapeID="_x0000_i1058" DrawAspect="Content" ObjectID="_1592215548" r:id="rId72"/>
         </w:object>
       </w:r>
     </w:p>
@@ -1959,7 +1959,7 @@
           <v:shape id="_x0000_i1059" type="#_x0000_t75" style="width:344.7pt;height:39.85pt" o:ole="">
             <v:imagedata r:id="rId73" o:title=""/>
           </v:shape>
-          <o:OLEObject Type="Embed" ProgID="Equation.DSMT4" ShapeID="_x0000_i1059" DrawAspect="Content" ObjectID="_1592063197" r:id="rId74"/>
+          <o:OLEObject Type="Embed" ProgID="Equation.DSMT4" ShapeID="_x0000_i1059" DrawAspect="Content" ObjectID="_1592215549" r:id="rId74"/>
         </w:object>
       </w:r>
     </w:p>
@@ -1983,7 +1983,7 @@
           <v:shape id="_x0000_i1060" type="#_x0000_t75" style="width:246.65pt;height:26.05pt" o:ole="">
             <v:imagedata r:id="rId75" o:title=""/>
           </v:shape>
-          <o:OLEObject Type="Embed" ProgID="Equation.DSMT4" ShapeID="_x0000_i1060" DrawAspect="Content" ObjectID="_1592063198" r:id="rId76"/>
+          <o:OLEObject Type="Embed" ProgID="Equation.DSMT4" ShapeID="_x0000_i1060" DrawAspect="Content" ObjectID="_1592215550" r:id="rId76"/>
         </w:object>
       </w:r>
     </w:p>
@@ -2055,7 +2055,7 @@
           <v:shape id="_x0000_i1061" type="#_x0000_t75" style="width:334.7pt;height:38.3pt" o:ole="">
             <v:imagedata r:id="rId77" o:title=""/>
           </v:shape>
-          <o:OLEObject Type="Embed" ProgID="Equation.DSMT4" ShapeID="_x0000_i1061" DrawAspect="Content" ObjectID="_1592063199" r:id="rId78"/>
+          <o:OLEObject Type="Embed" ProgID="Equation.DSMT4" ShapeID="_x0000_i1061" DrawAspect="Content" ObjectID="_1592215551" r:id="rId78"/>
         </w:object>
       </w:r>
     </w:p>
@@ -2080,7 +2080,7 @@
           <v:shape id="_x0000_i1062" type="#_x0000_t75" style="width:261.2pt;height:45.2pt" o:ole="">
             <v:imagedata r:id="rId79" o:title=""/>
           </v:shape>
-          <o:OLEObject Type="Embed" ProgID="Equation.DSMT4" ShapeID="_x0000_i1062" DrawAspect="Content" ObjectID="_1592063200" r:id="rId80"/>
+          <o:OLEObject Type="Embed" ProgID="Equation.DSMT4" ShapeID="_x0000_i1062" DrawAspect="Content" ObjectID="_1592215552" r:id="rId80"/>
         </w:object>
       </w:r>
       <w:r>
@@ -2167,7 +2167,7 @@
           <v:shape id="_x0000_i1063" type="#_x0000_t75" style="width:333.95pt;height:39.85pt" o:ole="">
             <v:imagedata r:id="rId81" o:title=""/>
           </v:shape>
-          <o:OLEObject Type="Embed" ProgID="Equation.DSMT4" ShapeID="_x0000_i1063" DrawAspect="Content" ObjectID="_1592063201" r:id="rId82"/>
+          <o:OLEObject Type="Embed" ProgID="Equation.DSMT4" ShapeID="_x0000_i1063" DrawAspect="Content" ObjectID="_1592215553" r:id="rId82"/>
         </w:object>
       </w:r>
     </w:p>
@@ -2195,7 +2195,7 @@
           <v:shape id="_x0000_i1064" type="#_x0000_t75" style="width:242.05pt;height:26.05pt" o:ole="">
             <v:imagedata r:id="rId83" o:title=""/>
           </v:shape>
-          <o:OLEObject Type="Embed" ProgID="Equation.DSMT4" ShapeID="_x0000_i1064" DrawAspect="Content" ObjectID="_1592063202" r:id="rId84"/>
+          <o:OLEObject Type="Embed" ProgID="Equation.DSMT4" ShapeID="_x0000_i1064" DrawAspect="Content" ObjectID="_1592215554" r:id="rId84"/>
         </w:object>
       </w:r>
     </w:p>
@@ -2288,7 +2288,7 @@
           <v:shape id="_x0000_i1065" type="#_x0000_t75" style="width:350.05pt;height:54.4pt" o:ole="">
             <v:imagedata r:id="rId85" o:title=""/>
           </v:shape>
-          <o:OLEObject Type="Embed" ProgID="Equation.DSMT4" ShapeID="_x0000_i1065" DrawAspect="Content" ObjectID="_1592063203" r:id="rId86"/>
+          <o:OLEObject Type="Embed" ProgID="Equation.DSMT4" ShapeID="_x0000_i1065" DrawAspect="Content" ObjectID="_1592215555" r:id="rId86"/>
         </w:object>
       </w:r>
       <w:r>
@@ -2320,7 +2320,7 @@
           <v:shape id="_x0000_i1066" type="#_x0000_t75" style="width:419.75pt;height:85pt" o:ole="">
             <v:imagedata r:id="rId87" o:title=""/>
           </v:shape>
-          <o:OLEObject Type="Embed" ProgID="Equation.DSMT4" ShapeID="_x0000_i1066" DrawAspect="Content" ObjectID="_1592063204" r:id="rId88"/>
+          <o:OLEObject Type="Embed" ProgID="Equation.DSMT4" ShapeID="_x0000_i1066" DrawAspect="Content" ObjectID="_1592215556" r:id="rId88"/>
         </w:object>
       </w:r>
       <w:r>
@@ -2352,7 +2352,7 @@
           <v:shape id="_x0000_i1067" type="#_x0000_t75" style="width:405.2pt;height:85pt" o:ole="">
             <v:imagedata r:id="rId89" o:title=""/>
           </v:shape>
-          <o:OLEObject Type="Embed" ProgID="Equation.DSMT4" ShapeID="_x0000_i1067" DrawAspect="Content" ObjectID="_1592063205" r:id="rId90"/>
+          <o:OLEObject Type="Embed" ProgID="Equation.DSMT4" ShapeID="_x0000_i1067" DrawAspect="Content" ObjectID="_1592215557" r:id="rId90"/>
         </w:object>
       </w:r>
       <w:r>
@@ -2442,7 +2442,7 @@
           <v:shape id="_x0000_i1068" type="#_x0000_t75" style="width:342.4pt;height:75.85pt" o:ole="">
             <v:imagedata r:id="rId91" o:title=""/>
           </v:shape>
-          <o:OLEObject Type="Embed" ProgID="Equation.DSMT4" ShapeID="_x0000_i1068" DrawAspect="Content" ObjectID="_1592063206" r:id="rId92"/>
+          <o:OLEObject Type="Embed" ProgID="Equation.DSMT4" ShapeID="_x0000_i1068" DrawAspect="Content" ObjectID="_1592215558" r:id="rId92"/>
         </w:object>
       </w:r>
       <w:bookmarkEnd w:id="0"/>
@@ -2488,7 +2488,7 @@
           <v:shape id="_x0000_i1069" type="#_x0000_t75" style="width:475.65pt;height:147.05pt" o:ole="">
             <v:imagedata r:id="rId93" o:title=""/>
           </v:shape>
-          <o:OLEObject Type="Embed" ProgID="Equation.DSMT4" ShapeID="_x0000_i1069" DrawAspect="Content" ObjectID="_1592063207" r:id="rId94"/>
+          <o:OLEObject Type="Embed" ProgID="Equation.DSMT4" ShapeID="_x0000_i1069" DrawAspect="Content" ObjectID="_1592215559" r:id="rId94"/>
         </w:object>
       </w:r>
       <w:r>
@@ -2525,7 +2525,7 @@
           <v:shape id="_x0000_i1070" type="#_x0000_t75" style="width:458.05pt;height:147.05pt" o:ole="">
             <v:imagedata r:id="rId95" o:title=""/>
           </v:shape>
-          <o:OLEObject Type="Embed" ProgID="Equation.DSMT4" ShapeID="_x0000_i1070" DrawAspect="Content" ObjectID="_1592063208" r:id="rId96"/>
+          <o:OLEObject Type="Embed" ProgID="Equation.DSMT4" ShapeID="_x0000_i1070" DrawAspect="Content" ObjectID="_1592215560" r:id="rId96"/>
         </w:object>
       </w:r>
       <w:r>
@@ -2557,7 +2557,7 @@
           <v:shape id="_x0000_i1071" type="#_x0000_t75" style="width:326.3pt;height:39.85pt" o:ole="">
             <v:imagedata r:id="rId97" o:title=""/>
           </v:shape>
-          <o:OLEObject Type="Embed" ProgID="Equation.DSMT4" ShapeID="_x0000_i1071" DrawAspect="Content" ObjectID="_1592063209" r:id="rId98"/>
+          <o:OLEObject Type="Embed" ProgID="Equation.DSMT4" ShapeID="_x0000_i1071" DrawAspect="Content" ObjectID="_1592215561" r:id="rId98"/>
         </w:object>
       </w:r>
     </w:p>
@@ -2583,7 +2583,7 @@
           <v:shape id="_x0000_i1072" type="#_x0000_t75" style="width:255.05pt;height:28.35pt" o:ole="">
             <v:imagedata r:id="rId99" o:title=""/>
           </v:shape>
-          <o:OLEObject Type="Embed" ProgID="Equation.DSMT4" ShapeID="_x0000_i1072" DrawAspect="Content" ObjectID="_1592063210" r:id="rId100"/>
+          <o:OLEObject Type="Embed" ProgID="Equation.DSMT4" ShapeID="_x0000_i1072" DrawAspect="Content" ObjectID="_1592215562" r:id="rId100"/>
         </w:object>
       </w:r>
       <w:r>
@@ -2616,7 +2616,7 @@
           <v:shape id="_x0000_i1073" type="#_x0000_t75" style="width:315.55pt;height:39.85pt" o:ole="">
             <v:imagedata r:id="rId101" o:title=""/>
           </v:shape>
-          <o:OLEObject Type="Embed" ProgID="Equation.DSMT4" ShapeID="_x0000_i1073" DrawAspect="Content" ObjectID="_1592063211" r:id="rId102"/>
+          <o:OLEObject Type="Embed" ProgID="Equation.DSMT4" ShapeID="_x0000_i1073" DrawAspect="Content" ObjectID="_1592215563" r:id="rId102"/>
         </w:object>
       </w:r>
     </w:p>
@@ -2640,7 +2640,7 @@
           <v:shape id="_x0000_i1074" type="#_x0000_t75" style="width:261.95pt;height:28.35pt" o:ole="">
             <v:imagedata r:id="rId103" o:title=""/>
           </v:shape>
-          <o:OLEObject Type="Embed" ProgID="Equation.DSMT4" ShapeID="_x0000_i1074" DrawAspect="Content" ObjectID="_1592063212" r:id="rId104"/>
+          <o:OLEObject Type="Embed" ProgID="Equation.DSMT4" ShapeID="_x0000_i1074" DrawAspect="Content" ObjectID="_1592215564" r:id="rId104"/>
         </w:object>
       </w:r>
       <w:r>
@@ -2841,7 +2841,7 @@
           <v:shape id="_x0000_i1075" type="#_x0000_t75" style="width:378.4pt;height:65.1pt" o:ole="">
             <v:imagedata r:id="rId105" o:title=""/>
           </v:shape>
-          <o:OLEObject Type="Embed" ProgID="Equation.DSMT4" ShapeID="_x0000_i1075" DrawAspect="Content" ObjectID="_1592063213" r:id="rId106"/>
+          <o:OLEObject Type="Embed" ProgID="Equation.DSMT4" ShapeID="_x0000_i1075" DrawAspect="Content" ObjectID="_1592215565" r:id="rId106"/>
         </w:object>
       </w:r>
       <w:r>
@@ -2963,7 +2963,7 @@
           <v:shape id="_x0000_i1076" type="#_x0000_t75" style="width:261.95pt;height:36.75pt" o:ole="">
             <v:imagedata r:id="rId107" o:title=""/>
           </v:shape>
-          <o:OLEObject Type="Embed" ProgID="Equation.DSMT4" ShapeID="_x0000_i1076" DrawAspect="Content" ObjectID="_1592063214" r:id="rId108"/>
+          <o:OLEObject Type="Embed" ProgID="Equation.DSMT4" ShapeID="_x0000_i1076" DrawAspect="Content" ObjectID="_1592215566" r:id="rId108"/>
         </w:object>
       </w:r>
       <w:r>
@@ -2995,7 +2995,7 @@
           <v:shape id="_x0000_i1077" type="#_x0000_t75" style="width:160.85pt;height:20.7pt" o:ole="">
             <v:imagedata r:id="rId109" o:title=""/>
           </v:shape>
-          <o:OLEObject Type="Embed" ProgID="Equation.DSMT4" ShapeID="_x0000_i1077" DrawAspect="Content" ObjectID="_1592063215" r:id="rId110"/>
+          <o:OLEObject Type="Embed" ProgID="Equation.DSMT4" ShapeID="_x0000_i1077" DrawAspect="Content" ObjectID="_1592215567" r:id="rId110"/>
         </w:object>
       </w:r>
       <w:r>
@@ -3027,7 +3027,7 @@
           <v:shape id="_x0000_i1078" type="#_x0000_t75" style="width:261.2pt;height:36.75pt" o:ole="">
             <v:imagedata r:id="rId111" o:title=""/>
           </v:shape>
-          <o:OLEObject Type="Embed" ProgID="Equation.DSMT4" ShapeID="_x0000_i1078" DrawAspect="Content" ObjectID="_1592063216" r:id="rId112"/>
+          <o:OLEObject Type="Embed" ProgID="Equation.DSMT4" ShapeID="_x0000_i1078" DrawAspect="Content" ObjectID="_1592215568" r:id="rId112"/>
         </w:object>
       </w:r>
       <w:r>
@@ -3073,7 +3073,7 @@
           <v:shape id="_x0000_i1079" type="#_x0000_t75" style="width:157pt;height:20.7pt" o:ole="">
             <v:imagedata r:id="rId113" o:title=""/>
           </v:shape>
-          <o:OLEObject Type="Embed" ProgID="Equation.DSMT4" ShapeID="_x0000_i1079" DrawAspect="Content" ObjectID="_1592063217" r:id="rId114"/>
+          <o:OLEObject Type="Embed" ProgID="Equation.DSMT4" ShapeID="_x0000_i1079" DrawAspect="Content" ObjectID="_1592215569" r:id="rId114"/>
         </w:object>
       </w:r>
       <w:r>
@@ -3105,7 +3105,7 @@
           <v:shape id="_x0000_i1080" type="#_x0000_t75" style="width:460.35pt;height:38.3pt" o:ole="">
             <v:imagedata r:id="rId115" o:title=""/>
           </v:shape>
-          <o:OLEObject Type="Embed" ProgID="Equation.DSMT4" ShapeID="_x0000_i1080" DrawAspect="Content" ObjectID="_1592063218" r:id="rId116"/>
+          <o:OLEObject Type="Embed" ProgID="Equation.DSMT4" ShapeID="_x0000_i1080" DrawAspect="Content" ObjectID="_1592215570" r:id="rId116"/>
         </w:object>
       </w:r>
       <w:r>
@@ -3188,7 +3188,7 @@
           <v:shape id="_x0000_i1081" type="#_x0000_t75" style="width:444.25pt;height:20.7pt" o:ole="">
             <v:imagedata r:id="rId117" o:title=""/>
           </v:shape>
-          <o:OLEObject Type="Embed" ProgID="Equation.DSMT4" ShapeID="_x0000_i1081" DrawAspect="Content" ObjectID="_1592063219" r:id="rId118"/>
+          <o:OLEObject Type="Embed" ProgID="Equation.DSMT4" ShapeID="_x0000_i1081" DrawAspect="Content" ObjectID="_1592215571" r:id="rId118"/>
         </w:object>
       </w:r>
       <w:r>
@@ -3219,7 +3219,7 @@
           <v:shape id="_x0000_i1082" type="#_x0000_t75" style="width:291.05pt;height:111.05pt" o:ole="">
             <v:imagedata r:id="rId119" o:title=""/>
           </v:shape>
-          <o:OLEObject Type="Embed" ProgID="Equation.DSMT4" ShapeID="_x0000_i1082" DrawAspect="Content" ObjectID="_1592063220" r:id="rId120"/>
+          <o:OLEObject Type="Embed" ProgID="Equation.DSMT4" ShapeID="_x0000_i1082" DrawAspect="Content" ObjectID="_1592215572" r:id="rId120"/>
         </w:object>
       </w:r>
     </w:p>
@@ -3302,7 +3302,7 @@
           <v:shape id="_x0000_i1083" type="#_x0000_t75" style="width:385.3pt;height:71.25pt" o:ole="">
             <v:imagedata r:id="rId121" o:title=""/>
           </v:shape>
-          <o:OLEObject Type="Embed" ProgID="Equation.DSMT4" ShapeID="_x0000_i1083" DrawAspect="Content" ObjectID="_1592063221" r:id="rId122"/>
+          <o:OLEObject Type="Embed" ProgID="Equation.DSMT4" ShapeID="_x0000_i1083" DrawAspect="Content" ObjectID="_1592215573" r:id="rId122"/>
         </w:object>
       </w:r>
       <w:r>
@@ -3348,7 +3348,7 @@
           <v:shape id="_x0000_i1084" type="#_x0000_t75" style="width:391.4pt;height:131pt" o:ole="">
             <v:imagedata r:id="rId123" o:title=""/>
           </v:shape>
-          <o:OLEObject Type="Embed" ProgID="Equation.DSMT4" ShapeID="_x0000_i1084" DrawAspect="Content" ObjectID="_1592063222" r:id="rId124"/>
+          <o:OLEObject Type="Embed" ProgID="Equation.DSMT4" ShapeID="_x0000_i1084" DrawAspect="Content" ObjectID="_1592215574" r:id="rId124"/>
         </w:object>
       </w:r>
       <w:r>
@@ -3410,7 +3410,7 @@
           <v:shape id="_x0000_i1085" type="#_x0000_t75" style="width:416.7pt;height:23pt" o:ole="">
             <v:imagedata r:id="rId125" o:title=""/>
           </v:shape>
-          <o:OLEObject Type="Embed" ProgID="Equation.DSMT4" ShapeID="_x0000_i1085" DrawAspect="Content" ObjectID="_1592063223" r:id="rId126"/>
+          <o:OLEObject Type="Embed" ProgID="Equation.DSMT4" ShapeID="_x0000_i1085" DrawAspect="Content" ObjectID="_1592215575" r:id="rId126"/>
         </w:object>
       </w:r>
     </w:p>
@@ -3431,7 +3431,7 @@
           <v:shape id="_x0000_i1086" type="#_x0000_t75" style="width:126.4pt;height:25.3pt" o:ole="">
             <v:imagedata r:id="rId127" o:title=""/>
           </v:shape>
-          <o:OLEObject Type="Embed" ProgID="Equation.DSMT4" ShapeID="_x0000_i1086" DrawAspect="Content" ObjectID="_1592063224" r:id="rId128"/>
+          <o:OLEObject Type="Embed" ProgID="Equation.DSMT4" ShapeID="_x0000_i1086" DrawAspect="Content" ObjectID="_1592215576" r:id="rId128"/>
         </w:object>
       </w:r>
     </w:p>
@@ -3556,7 +3556,7 @@
           <v:shape id="_x0000_i1087" type="#_x0000_t75" style="width:314.8pt;height:28.35pt" o:ole="">
             <v:imagedata r:id="rId129" o:title=""/>
           </v:shape>
-          <o:OLEObject Type="Embed" ProgID="Equation.DSMT4" ShapeID="_x0000_i1087" DrawAspect="Content" ObjectID="_1592063225" r:id="rId130"/>
+          <o:OLEObject Type="Embed" ProgID="Equation.DSMT4" ShapeID="_x0000_i1087" DrawAspect="Content" ObjectID="_1592215577" r:id="rId130"/>
         </w:object>
       </w:r>
       <w:r>
@@ -3594,7 +3594,7 @@
           <v:shape id="_x0000_i1088" type="#_x0000_t75" style="width:9.2pt;height:15.3pt" o:ole="">
             <v:imagedata r:id="rId131" o:title=""/>
           </v:shape>
-          <o:OLEObject Type="Embed" ProgID="Equation.DSMT4" ShapeID="_x0000_i1088" DrawAspect="Content" ObjectID="_1592063226" r:id="rId132"/>
+          <o:OLEObject Type="Embed" ProgID="Equation.DSMT4" ShapeID="_x0000_i1088" DrawAspect="Content" ObjectID="_1592215578" r:id="rId132"/>
         </w:object>
       </w:r>
     </w:p>
@@ -3652,7 +3652,7 @@
           <v:shape id="_x0000_i1089" type="#_x0000_t75" style="width:468.75pt;height:33.7pt" o:ole="">
             <v:imagedata r:id="rId133" o:title=""/>
           </v:shape>
-          <o:OLEObject Type="Embed" ProgID="Equation.DSMT4" ShapeID="_x0000_i1089" DrawAspect="Content" ObjectID="_1592063227" r:id="rId134"/>
+          <o:OLEObject Type="Embed" ProgID="Equation.DSMT4" ShapeID="_x0000_i1089" DrawAspect="Content" ObjectID="_1592215579" r:id="rId134"/>
         </w:object>
       </w:r>
     </w:p>
@@ -3676,7 +3676,7 @@
           <v:shape id="_x0000_i1090" type="#_x0000_t75" style="width:477.2pt;height:33.7pt" o:ole="">
             <v:imagedata r:id="rId135" o:title=""/>
           </v:shape>
-          <o:OLEObject Type="Embed" ProgID="Equation.DSMT4" ShapeID="_x0000_i1090" DrawAspect="Content" ObjectID="_1592063228" r:id="rId136"/>
+          <o:OLEObject Type="Embed" ProgID="Equation.DSMT4" ShapeID="_x0000_i1090" DrawAspect="Content" ObjectID="_1592215580" r:id="rId136"/>
         </w:object>
       </w:r>
     </w:p>
@@ -3700,7 +3700,7 @@
           <v:shape id="_x0000_i1091" type="#_x0000_t75" style="width:477.2pt;height:33.7pt" o:ole="">
             <v:imagedata r:id="rId137" o:title=""/>
           </v:shape>
-          <o:OLEObject Type="Embed" ProgID="Equation.DSMT4" ShapeID="_x0000_i1091" DrawAspect="Content" ObjectID="_1592063229" r:id="rId138"/>
+          <o:OLEObject Type="Embed" ProgID="Equation.DSMT4" ShapeID="_x0000_i1091" DrawAspect="Content" ObjectID="_1592215581" r:id="rId138"/>
         </w:object>
       </w:r>
     </w:p>
@@ -3725,7 +3725,7 @@
           <v:shape id="_x0000_i1092" type="#_x0000_t75" style="width:401.35pt;height:45.95pt" o:ole="">
             <v:imagedata r:id="rId139" o:title=""/>
           </v:shape>
-          <o:OLEObject Type="Embed" ProgID="Equation.DSMT4" ShapeID="_x0000_i1092" DrawAspect="Content" ObjectID="_1592063230" r:id="rId140"/>
+          <o:OLEObject Type="Embed" ProgID="Equation.DSMT4" ShapeID="_x0000_i1092" DrawAspect="Content" ObjectID="_1592215582" r:id="rId140"/>
         </w:object>
       </w:r>
     </w:p>
@@ -3749,7 +3749,7 @@
           <v:shape id="_x0000_i1093" type="#_x0000_t75" style="width:416.7pt;height:45.95pt" o:ole="">
             <v:imagedata r:id="rId141" o:title=""/>
           </v:shape>
-          <o:OLEObject Type="Embed" ProgID="Equation.DSMT4" ShapeID="_x0000_i1093" DrawAspect="Content" ObjectID="_1592063231" r:id="rId142"/>
+          <o:OLEObject Type="Embed" ProgID="Equation.DSMT4" ShapeID="_x0000_i1093" DrawAspect="Content" ObjectID="_1592215583" r:id="rId142"/>
         </w:object>
       </w:r>
     </w:p>
@@ -3788,7 +3788,7 @@
           <v:shape id="_x0000_i1094" type="#_x0000_t75" style="width:349.3pt;height:164.7pt" o:ole="">
             <v:imagedata r:id="rId143" o:title=""/>
           </v:shape>
-          <o:OLEObject Type="Embed" ProgID="Equation.DSMT4" ShapeID="_x0000_i1094" DrawAspect="Content" ObjectID="_1592063232" r:id="rId144"/>
+          <o:OLEObject Type="Embed" ProgID="Equation.DSMT4" ShapeID="_x0000_i1094" DrawAspect="Content" ObjectID="_1592215584" r:id="rId144"/>
         </w:object>
       </w:r>
     </w:p>
@@ -3839,7 +3839,7 @@
           <v:shape id="_x0000_i1095" type="#_x0000_t75" style="width:393.7pt;height:45.95pt" o:ole="">
             <v:imagedata r:id="rId145" o:title=""/>
           </v:shape>
-          <o:OLEObject Type="Embed" ProgID="Equation.DSMT4" ShapeID="_x0000_i1095" DrawAspect="Content" ObjectID="_1592063233" r:id="rId146"/>
+          <o:OLEObject Type="Embed" ProgID="Equation.DSMT4" ShapeID="_x0000_i1095" DrawAspect="Content" ObjectID="_1592215585" r:id="rId146"/>
         </w:object>
       </w:r>
       <w:r>
@@ -3873,7 +3873,7 @@
           <v:shape id="_x0000_i1096" type="#_x0000_t75" style="width:333.95pt;height:164.7pt" o:ole="">
             <v:imagedata r:id="rId147" o:title=""/>
           </v:shape>
-          <o:OLEObject Type="Embed" ProgID="Equation.DSMT4" ShapeID="_x0000_i1096" DrawAspect="Content" ObjectID="_1592063234" r:id="rId148"/>
+          <o:OLEObject Type="Embed" ProgID="Equation.DSMT4" ShapeID="_x0000_i1096" DrawAspect="Content" ObjectID="_1592215586" r:id="rId148"/>
         </w:object>
       </w:r>
     </w:p>
@@ -3987,7 +3987,7 @@
           <v:shape id="_x0000_i1097" type="#_x0000_t75" style="width:287.25pt;height:39.05pt" o:ole="">
             <v:imagedata r:id="rId149" o:title=""/>
           </v:shape>
-          <o:OLEObject Type="Embed" ProgID="Equation.DSMT4" ShapeID="_x0000_i1097" DrawAspect="Content" ObjectID="_1592063235" r:id="rId150"/>
+          <o:OLEObject Type="Embed" ProgID="Equation.DSMT4" ShapeID="_x0000_i1097" DrawAspect="Content" ObjectID="_1592215587" r:id="rId150"/>
         </w:object>
       </w:r>
       <w:r>
@@ -4080,7 +4080,7 @@
           <v:shape id="_x0000_i1098" type="#_x0000_t75" style="width:388.35pt;height:71.25pt" o:ole="">
             <v:imagedata r:id="rId151" o:title=""/>
           </v:shape>
-          <o:OLEObject Type="Embed" ProgID="Equation.DSMT4" ShapeID="_x0000_i1098" DrawAspect="Content" ObjectID="_1592063236" r:id="rId152"/>
+          <o:OLEObject Type="Embed" ProgID="Equation.DSMT4" ShapeID="_x0000_i1098" DrawAspect="Content" ObjectID="_1592215588" r:id="rId152"/>
         </w:object>
       </w:r>
       <w:r>
@@ -4112,7 +4112,7 @@
           <v:shape id="_x0000_i1099" type="#_x0000_t75" style="width:388.35pt;height:48.25pt" o:ole="">
             <v:imagedata r:id="rId153" o:title=""/>
           </v:shape>
-          <o:OLEObject Type="Embed" ProgID="Equation.DSMT4" ShapeID="_x0000_i1099" DrawAspect="Content" ObjectID="_1592063237" r:id="rId154"/>
+          <o:OLEObject Type="Embed" ProgID="Equation.DSMT4" ShapeID="_x0000_i1099" DrawAspect="Content" ObjectID="_1592215589" r:id="rId154"/>
         </w:object>
       </w:r>
     </w:p>
@@ -4246,7 +4246,7 @@
           <v:shape id="_x0000_i1100" type="#_x0000_t75" style="width:294.9pt;height:39.05pt" o:ole="">
             <v:imagedata r:id="rId155" o:title=""/>
           </v:shape>
-          <o:OLEObject Type="Embed" ProgID="Equation.DSMT4" ShapeID="_x0000_i1100" DrawAspect="Content" ObjectID="_1592063238" r:id="rId156"/>
+          <o:OLEObject Type="Embed" ProgID="Equation.DSMT4" ShapeID="_x0000_i1100" DrawAspect="Content" ObjectID="_1592215590" r:id="rId156"/>
         </w:object>
       </w:r>
     </w:p>
@@ -4287,7 +4287,7 @@
           <v:shape id="_x0000_i1101" type="#_x0000_t75" style="width:287.25pt;height:39.05pt" o:ole="">
             <v:imagedata r:id="rId157" o:title=""/>
           </v:shape>
-          <o:OLEObject Type="Embed" ProgID="Equation.DSMT4" ShapeID="_x0000_i1101" DrawAspect="Content" ObjectID="_1592063239" r:id="rId158"/>
+          <o:OLEObject Type="Embed" ProgID="Equation.DSMT4" ShapeID="_x0000_i1101" DrawAspect="Content" ObjectID="_1592215591" r:id="rId158"/>
         </w:object>
       </w:r>
     </w:p>
@@ -4326,7 +4326,7 @@
           <v:shape id="_x0000_i1102" type="#_x0000_t75" style="width:441.2pt;height:74.3pt" o:ole="">
             <v:imagedata r:id="rId159" o:title=""/>
           </v:shape>
-          <o:OLEObject Type="Embed" ProgID="Equation.DSMT4" ShapeID="_x0000_i1102" DrawAspect="Content" ObjectID="_1592063240" r:id="rId160"/>
+          <o:OLEObject Type="Embed" ProgID="Equation.DSMT4" ShapeID="_x0000_i1102" DrawAspect="Content" ObjectID="_1592215592" r:id="rId160"/>
         </w:object>
       </w:r>
       <w:r>
@@ -4371,7 +4371,7 @@
           <v:shape id="_x0000_i1103" type="#_x0000_t75" style="width:375.3pt;height:48.25pt" o:ole="">
             <v:imagedata r:id="rId161" o:title=""/>
           </v:shape>
-          <o:OLEObject Type="Embed" ProgID="Equation.DSMT4" ShapeID="_x0000_i1103" DrawAspect="Content" ObjectID="_1592063241" r:id="rId162"/>
+          <o:OLEObject Type="Embed" ProgID="Equation.DSMT4" ShapeID="_x0000_i1103" DrawAspect="Content" ObjectID="_1592215593" r:id="rId162"/>
         </w:object>
       </w:r>
       <w:r>
@@ -4415,7 +4415,7 @@
           <v:shape id="_x0000_i1104" type="#_x0000_t75" style="width:442.7pt;height:74.3pt" o:ole="">
             <v:imagedata r:id="rId163" o:title=""/>
           </v:shape>
-          <o:OLEObject Type="Embed" ProgID="Equation.DSMT4" ShapeID="_x0000_i1104" DrawAspect="Content" ObjectID="_1592063242" r:id="rId164"/>
+          <o:OLEObject Type="Embed" ProgID="Equation.DSMT4" ShapeID="_x0000_i1104" DrawAspect="Content" ObjectID="_1592215594" r:id="rId164"/>
         </w:object>
       </w:r>
       <w:r>
@@ -4446,7 +4446,7 @@
           <v:shape id="_x0000_i1105" type="#_x0000_t75" style="width:471.05pt;height:25.3pt" o:ole="">
             <v:imagedata r:id="rId165" o:title=""/>
           </v:shape>
-          <o:OLEObject Type="Embed" ProgID="Equation.DSMT4" ShapeID="_x0000_i1105" DrawAspect="Content" ObjectID="_1592063243" r:id="rId166"/>
+          <o:OLEObject Type="Embed" ProgID="Equation.DSMT4" ShapeID="_x0000_i1105" DrawAspect="Content" ObjectID="_1592215595" r:id="rId166"/>
         </w:object>
       </w:r>
     </w:p>
@@ -4612,7 +4612,7 @@
           <v:shape id="_x0000_i1106" type="#_x0000_t75" style="width:317.1pt;height:36pt" o:ole="">
             <v:imagedata r:id="rId167" o:title=""/>
           </v:shape>
-          <o:OLEObject Type="Embed" ProgID="Equation.DSMT4" ShapeID="_x0000_i1106" DrawAspect="Content" ObjectID="_1592063244" r:id="rId168"/>
+          <o:OLEObject Type="Embed" ProgID="Equation.DSMT4" ShapeID="_x0000_i1106" DrawAspect="Content" ObjectID="_1592215596" r:id="rId168"/>
         </w:object>
       </w:r>
       <w:r>
@@ -4646,7 +4646,7 @@
           <v:shape id="_x0000_i1107" type="#_x0000_t75" style="width:229pt;height:19.15pt" o:ole="">
             <v:imagedata r:id="rId169" o:title=""/>
           </v:shape>
-          <o:OLEObject Type="Embed" ProgID="Equation.DSMT4" ShapeID="_x0000_i1107" DrawAspect="Content" ObjectID="_1592063245" r:id="rId170"/>
+          <o:OLEObject Type="Embed" ProgID="Equation.DSMT4" ShapeID="_x0000_i1107" DrawAspect="Content" ObjectID="_1592215597" r:id="rId170"/>
         </w:object>
       </w:r>
       <w:r>
@@ -4695,7 +4695,7 @@
           <v:shape id="_x0000_i1108" type="#_x0000_t75" style="width:303.3pt;height:55.9pt" o:ole="">
             <v:imagedata r:id="rId171" o:title=""/>
           </v:shape>
-          <o:OLEObject Type="Embed" ProgID="Equation.DSMT4" ShapeID="_x0000_i1108" DrawAspect="Content" ObjectID="_1592063246" r:id="rId172"/>
+          <o:OLEObject Type="Embed" ProgID="Equation.DSMT4" ShapeID="_x0000_i1108" DrawAspect="Content" ObjectID="_1592215598" r:id="rId172"/>
         </w:object>
       </w:r>
       <w:r>
@@ -4735,7 +4735,7 @@
           <v:shape id="_x0000_i1109" type="#_x0000_t75" style="width:9.2pt;height:15.3pt" o:ole="">
             <v:imagedata r:id="rId131" o:title=""/>
           </v:shape>
-          <o:OLEObject Type="Embed" ProgID="Equation.DSMT4" ShapeID="_x0000_i1109" DrawAspect="Content" ObjectID="_1592063247" r:id="rId173"/>
+          <o:OLEObject Type="Embed" ProgID="Equation.DSMT4" ShapeID="_x0000_i1109" DrawAspect="Content" ObjectID="_1592215599" r:id="rId173"/>
         </w:object>
       </w:r>
     </w:p>
@@ -4760,7 +4760,7 @@
           <v:shape id="_x0000_i1110" type="#_x0000_t75" style="width:470.3pt;height:124.1pt" o:ole="">
             <v:imagedata r:id="rId174" o:title=""/>
           </v:shape>
-          <o:OLEObject Type="Embed" ProgID="Equation.DSMT4" ShapeID="_x0000_i1110" DrawAspect="Content" ObjectID="_1592063248" r:id="rId175"/>
+          <o:OLEObject Type="Embed" ProgID="Equation.DSMT4" ShapeID="_x0000_i1110" DrawAspect="Content" ObjectID="_1592215600" r:id="rId175"/>
         </w:object>
       </w:r>
     </w:p>
@@ -4820,7 +4820,7 @@
           <v:shape id="_x0000_i1111" type="#_x0000_t75" style="width:310.2pt;height:39.85pt" o:ole="">
             <v:imagedata r:id="rId176" o:title=""/>
           </v:shape>
-          <o:OLEObject Type="Embed" ProgID="Equation.DSMT4" ShapeID="_x0000_i1111" DrawAspect="Content" ObjectID="_1592063249" r:id="rId177"/>
+          <o:OLEObject Type="Embed" ProgID="Equation.DSMT4" ShapeID="_x0000_i1111" DrawAspect="Content" ObjectID="_1592215601" r:id="rId177"/>
         </w:object>
       </w:r>
       <w:bookmarkEnd w:id="2"/>
@@ -4868,7 +4868,7 @@
           <v:shape id="_x0000_i1112" type="#_x0000_t75" style="width:310.2pt;height:115.65pt" o:ole="">
             <v:imagedata r:id="rId178" o:title=""/>
           </v:shape>
-          <o:OLEObject Type="Embed" ProgID="Equation.DSMT4" ShapeID="_x0000_i1112" DrawAspect="Content" ObjectID="_1592063250" r:id="rId179"/>
+          <o:OLEObject Type="Embed" ProgID="Equation.DSMT4" ShapeID="_x0000_i1112" DrawAspect="Content" ObjectID="_1592215602" r:id="rId179"/>
         </w:object>
       </w:r>
     </w:p>
@@ -4940,7 +4940,7 @@
           <v:shape id="_x0000_i1113" type="#_x0000_t75" style="width:452.7pt;height:74.3pt" o:ole="">
             <v:imagedata r:id="rId180" o:title=""/>
           </v:shape>
-          <o:OLEObject Type="Embed" ProgID="Equation.DSMT4" ShapeID="_x0000_i1113" DrawAspect="Content" ObjectID="_1592063251" r:id="rId181"/>
+          <o:OLEObject Type="Embed" ProgID="Equation.DSMT4" ShapeID="_x0000_i1113" DrawAspect="Content" ObjectID="_1592215603" r:id="rId181"/>
         </w:object>
       </w:r>
       <w:r>
@@ -4972,7 +4972,7 @@
           <v:shape id="_x0000_i1114" type="#_x0000_t75" style="width:405.2pt;height:43.65pt" o:ole="">
             <v:imagedata r:id="rId182" o:title=""/>
           </v:shape>
-          <o:OLEObject Type="Embed" ProgID="Equation.DSMT4" ShapeID="_x0000_i1114" DrawAspect="Content" ObjectID="_1592063252" r:id="rId183"/>
+          <o:OLEObject Type="Embed" ProgID="Equation.DSMT4" ShapeID="_x0000_i1114" DrawAspect="Content" ObjectID="_1592215604" r:id="rId183"/>
         </w:object>
       </w:r>
       <w:r>
@@ -5036,7 +5036,7 @@
           <v:shape id="_x0000_i1115" type="#_x0000_t75" style="width:396pt;height:55.9pt" o:ole="">
             <v:imagedata r:id="rId184" o:title=""/>
           </v:shape>
-          <o:OLEObject Type="Embed" ProgID="Equation.DSMT4" ShapeID="_x0000_i1115" DrawAspect="Content" ObjectID="_1592063253" r:id="rId185"/>
+          <o:OLEObject Type="Embed" ProgID="Equation.DSMT4" ShapeID="_x0000_i1115" DrawAspect="Content" ObjectID="_1592215605" r:id="rId185"/>
         </w:object>
       </w:r>
       <w:r>
@@ -5080,7 +5080,7 @@
           <v:shape id="_x0000_i1116" type="#_x0000_t75" style="width:261.2pt;height:59.75pt" o:ole="">
             <v:imagedata r:id="rId186" o:title=""/>
           </v:shape>
-          <o:OLEObject Type="Embed" ProgID="Equation.DSMT4" ShapeID="_x0000_i1116" DrawAspect="Content" ObjectID="_1592063254" r:id="rId187"/>
+          <o:OLEObject Type="Embed" ProgID="Equation.DSMT4" ShapeID="_x0000_i1116" DrawAspect="Content" ObjectID="_1592215606" r:id="rId187"/>
         </w:object>
       </w:r>
       <w:r>
@@ -5137,7 +5137,7 @@
           <v:shape id="_x0000_i1117" type="#_x0000_t75" style="width:370.7pt;height:55.9pt" o:ole="">
             <v:imagedata r:id="rId188" o:title=""/>
           </v:shape>
-          <o:OLEObject Type="Embed" ProgID="Equation.DSMT4" ShapeID="_x0000_i1117" DrawAspect="Content" ObjectID="_1592063255" r:id="rId189"/>
+          <o:OLEObject Type="Embed" ProgID="Equation.DSMT4" ShapeID="_x0000_i1117" DrawAspect="Content" ObjectID="_1592215607" r:id="rId189"/>
         </w:object>
       </w:r>
       <w:r>
@@ -5169,7 +5169,7 @@
           <v:shape id="_x0000_i1118" type="#_x0000_t75" style="width:354.65pt;height:124.1pt" o:ole="">
             <v:imagedata r:id="rId190" o:title=""/>
           </v:shape>
-          <o:OLEObject Type="Embed" ProgID="Equation.DSMT4" ShapeID="_x0000_i1118" DrawAspect="Content" ObjectID="_1592063256" r:id="rId191"/>
+          <o:OLEObject Type="Embed" ProgID="Equation.DSMT4" ShapeID="_x0000_i1118" DrawAspect="Content" ObjectID="_1592215608" r:id="rId191"/>
         </w:object>
       </w:r>
     </w:p>
@@ -5254,7 +5254,7 @@
           <v:shape id="_x0000_i1119" type="#_x0000_t75" style="width:262.7pt;height:42.9pt" o:ole="">
             <v:imagedata r:id="rId192" o:title=""/>
           </v:shape>
-          <o:OLEObject Type="Embed" ProgID="Equation.DSMT4" ShapeID="_x0000_i1119" DrawAspect="Content" ObjectID="_1592063257" r:id="rId193"/>
+          <o:OLEObject Type="Embed" ProgID="Equation.DSMT4" ShapeID="_x0000_i1119" DrawAspect="Content" ObjectID="_1592215609" r:id="rId193"/>
         </w:object>
       </w:r>
     </w:p>
@@ -5279,7 +5279,7 @@
           <v:shape id="_x0000_i1120" type="#_x0000_t75" style="width:267.3pt;height:88.85pt" o:ole="">
             <v:imagedata r:id="rId194" o:title=""/>
           </v:shape>
-          <o:OLEObject Type="Embed" ProgID="Equation.DSMT4" ShapeID="_x0000_i1120" DrawAspect="Content" ObjectID="_1592063258" r:id="rId195"/>
+          <o:OLEObject Type="Embed" ProgID="Equation.DSMT4" ShapeID="_x0000_i1120" DrawAspect="Content" ObjectID="_1592215610" r:id="rId195"/>
         </w:object>
       </w:r>
     </w:p>
@@ -5304,7 +5304,7 @@
           <v:shape id="_x0000_i1121" type="#_x0000_t75" style="width:241.3pt;height:42.9pt" o:ole="">
             <v:imagedata r:id="rId196" o:title=""/>
           </v:shape>
-          <o:OLEObject Type="Embed" ProgID="Equation.DSMT4" ShapeID="_x0000_i1121" DrawAspect="Content" ObjectID="_1592063259" r:id="rId197"/>
+          <o:OLEObject Type="Embed" ProgID="Equation.DSMT4" ShapeID="_x0000_i1121" DrawAspect="Content" ObjectID="_1592215611" r:id="rId197"/>
         </w:object>
       </w:r>
     </w:p>
@@ -5342,7 +5342,7 @@
           <v:shape id="_x0000_i1122" type="#_x0000_t75" style="width:245.1pt;height:98.05pt" o:ole="">
             <v:imagedata r:id="rId198" o:title=""/>
           </v:shape>
-          <o:OLEObject Type="Embed" ProgID="Equation.DSMT4" ShapeID="_x0000_i1122" DrawAspect="Content" ObjectID="_1592063260" r:id="rId199"/>
+          <o:OLEObject Type="Embed" ProgID="Equation.DSMT4" ShapeID="_x0000_i1122" DrawAspect="Content" ObjectID="_1592215612" r:id="rId199"/>
         </w:object>
       </w:r>
     </w:p>
@@ -5421,7 +5421,7 @@
           <v:shape id="_x0000_i1123" type="#_x0000_t75" style="width:437.35pt;height:1in" o:ole="">
             <v:imagedata r:id="rId200" o:title=""/>
           </v:shape>
-          <o:OLEObject Type="Embed" ProgID="Equation.DSMT4" ShapeID="_x0000_i1123" DrawAspect="Content" ObjectID="_1592063261" r:id="rId201"/>
+          <o:OLEObject Type="Embed" ProgID="Equation.DSMT4" ShapeID="_x0000_i1123" DrawAspect="Content" ObjectID="_1592215613" r:id="rId201"/>
         </w:object>
       </w:r>
     </w:p>
@@ -5446,7 +5446,7 @@
           <v:shape id="_x0000_i1124" type="#_x0000_t75" style="width:349.3pt;height:19.15pt" o:ole="">
             <v:imagedata r:id="rId202" o:title=""/>
           </v:shape>
-          <o:OLEObject Type="Embed" ProgID="Equation.DSMT4" ShapeID="_x0000_i1124" DrawAspect="Content" ObjectID="_1592063262" r:id="rId203"/>
+          <o:OLEObject Type="Embed" ProgID="Equation.DSMT4" ShapeID="_x0000_i1124" DrawAspect="Content" ObjectID="_1592215614" r:id="rId203"/>
         </w:object>
       </w:r>
     </w:p>
@@ -5478,7 +5478,7 @@
           <v:shape id="_x0000_i1125" type="#_x0000_t75" style="width:415.15pt;height:1in" o:ole="">
             <v:imagedata r:id="rId204" o:title=""/>
           </v:shape>
-          <o:OLEObject Type="Embed" ProgID="Equation.DSMT4" ShapeID="_x0000_i1125" DrawAspect="Content" ObjectID="_1592063263" r:id="rId205"/>
+          <o:OLEObject Type="Embed" ProgID="Equation.DSMT4" ShapeID="_x0000_i1125" DrawAspect="Content" ObjectID="_1592215615" r:id="rId205"/>
         </w:object>
       </w:r>
     </w:p>
@@ -5510,7 +5510,7 @@
           <v:shape id="_x0000_i1126" type="#_x0000_t75" style="width:408.25pt;height:19.15pt" o:ole="">
             <v:imagedata r:id="rId206" o:title=""/>
           </v:shape>
-          <o:OLEObject Type="Embed" ProgID="Equation.DSMT4" ShapeID="_x0000_i1126" DrawAspect="Content" ObjectID="_1592063264" r:id="rId207"/>
+          <o:OLEObject Type="Embed" ProgID="Equation.DSMT4" ShapeID="_x0000_i1126" DrawAspect="Content" ObjectID="_1592215616" r:id="rId207"/>
         </w:object>
       </w:r>
     </w:p>
@@ -5696,7 +5696,7 @@
           <v:shape id="_x0000_i1127" type="#_x0000_t75" style="width:154.7pt;height:19.9pt" o:ole="">
             <v:imagedata r:id="rId208" o:title=""/>
           </v:shape>
-          <o:OLEObject Type="Embed" ProgID="Equation.DSMT4" ShapeID="_x0000_i1127" DrawAspect="Content" ObjectID="_1592063265" r:id="rId209"/>
+          <o:OLEObject Type="Embed" ProgID="Equation.DSMT4" ShapeID="_x0000_i1127" DrawAspect="Content" ObjectID="_1592215617" r:id="rId209"/>
         </w:object>
       </w:r>
     </w:p>
@@ -5721,7 +5721,7 @@
           <v:shape id="_x0000_i1128" type="#_x0000_t75" style="width:353.85pt;height:95pt" o:ole="">
             <v:imagedata r:id="rId210" o:title=""/>
           </v:shape>
-          <o:OLEObject Type="Embed" ProgID="Equation.DSMT4" ShapeID="_x0000_i1128" DrawAspect="Content" ObjectID="_1592063266" r:id="rId211"/>
+          <o:OLEObject Type="Embed" ProgID="Equation.DSMT4" ShapeID="_x0000_i1128" DrawAspect="Content" ObjectID="_1592215618" r:id="rId211"/>
         </w:object>
       </w:r>
     </w:p>
@@ -5887,7 +5887,7 @@
           <v:shape id="_x0000_i1129" type="#_x0000_t75" style="width:441.2pt;height:54.4pt" o:ole="">
             <v:imagedata r:id="rId213" o:title=""/>
           </v:shape>
-          <o:OLEObject Type="Embed" ProgID="Equation.DSMT4" ShapeID="_x0000_i1129" DrawAspect="Content" ObjectID="_1592063267" r:id="rId214"/>
+          <o:OLEObject Type="Embed" ProgID="Equation.DSMT4" ShapeID="_x0000_i1129" DrawAspect="Content" ObjectID="_1592215619" r:id="rId214"/>
         </w:object>
       </w:r>
       <w:r>
@@ -5927,7 +5927,7 @@
           <v:shape id="_x0000_i1130" type="#_x0000_t75" style="width:428.15pt;height:48.25pt" o:ole="">
             <v:imagedata r:id="rId215" o:title=""/>
           </v:shape>
-          <o:OLEObject Type="Embed" ProgID="Equation.DSMT4" ShapeID="_x0000_i1130" DrawAspect="Content" ObjectID="_1592063268" r:id="rId216"/>
+          <o:OLEObject Type="Embed" ProgID="Equation.DSMT4" ShapeID="_x0000_i1130" DrawAspect="Content" ObjectID="_1592215620" r:id="rId216"/>
         </w:object>
       </w:r>
     </w:p>
@@ -5959,7 +5959,7 @@
           <v:shape id="_x0000_i1131" type="#_x0000_t75" style="width:419.75pt;height:48.25pt" o:ole="">
             <v:imagedata r:id="rId217" o:title=""/>
           </v:shape>
-          <o:OLEObject Type="Embed" ProgID="Equation.DSMT4" ShapeID="_x0000_i1131" DrawAspect="Content" ObjectID="_1592063269" r:id="rId218"/>
+          <o:OLEObject Type="Embed" ProgID="Equation.DSMT4" ShapeID="_x0000_i1131" DrawAspect="Content" ObjectID="_1592215621" r:id="rId218"/>
         </w:object>
       </w:r>
     </w:p>
@@ -6204,7 +6204,7 @@
           <v:shape id="_x0000_i1132" type="#_x0000_t75" style="width:441.2pt;height:68.15pt" o:ole="">
             <v:imagedata r:id="rId221" o:title=""/>
           </v:shape>
-          <o:OLEObject Type="Embed" ProgID="Equation.DSMT4" ShapeID="_x0000_i1132" DrawAspect="Content" ObjectID="_1592063270" r:id="rId222"/>
+          <o:OLEObject Type="Embed" ProgID="Equation.DSMT4" ShapeID="_x0000_i1132" DrawAspect="Content" ObjectID="_1592215622" r:id="rId222"/>
         </w:object>
       </w:r>
       <w:r>
@@ -6244,7 +6244,7 @@
           <v:shape id="_x0000_i1133" type="#_x0000_t75" style="width:272.7pt;height:69.7pt" o:ole="">
             <v:imagedata r:id="rId223" o:title=""/>
           </v:shape>
-          <o:OLEObject Type="Embed" ProgID="Equation.DSMT4" ShapeID="_x0000_i1133" DrawAspect="Content" ObjectID="_1592063271" r:id="rId224"/>
+          <o:OLEObject Type="Embed" ProgID="Equation.DSMT4" ShapeID="_x0000_i1133" DrawAspect="Content" ObjectID="_1592215623" r:id="rId224"/>
         </w:object>
       </w:r>
     </w:p>
@@ -6276,7 +6276,7 @@
           <v:shape id="_x0000_i1134" type="#_x0000_t75" style="width:316.35pt;height:69.7pt" o:ole="">
             <v:imagedata r:id="rId225" o:title=""/>
           </v:shape>
-          <o:OLEObject Type="Embed" ProgID="Equation.DSMT4" ShapeID="_x0000_i1134" DrawAspect="Content" ObjectID="_1592063272" r:id="rId226"/>
+          <o:OLEObject Type="Embed" ProgID="Equation.DSMT4" ShapeID="_x0000_i1134" DrawAspect="Content" ObjectID="_1592215624" r:id="rId226"/>
         </w:object>
       </w:r>
     </w:p>
@@ -6333,7 +6333,7 @@
           <v:shape id="_x0000_i1135" type="#_x0000_t75" style="width:283.4pt;height:59.75pt" o:ole="">
             <v:imagedata r:id="rId227" o:title=""/>
           </v:shape>
-          <o:OLEObject Type="Embed" ProgID="Equation.DSMT4" ShapeID="_x0000_i1135" DrawAspect="Content" ObjectID="_1592063273" r:id="rId228"/>
+          <o:OLEObject Type="Embed" ProgID="Equation.DSMT4" ShapeID="_x0000_i1135" DrawAspect="Content" ObjectID="_1592215625" r:id="rId228"/>
         </w:object>
       </w:r>
     </w:p>
@@ -6368,7 +6368,7 @@
           <v:shape id="_x0000_i1136" type="#_x0000_t75" style="width:274.2pt;height:59.75pt" o:ole="">
             <v:imagedata r:id="rId229" o:title=""/>
           </v:shape>
-          <o:OLEObject Type="Embed" ProgID="Equation.DSMT4" ShapeID="_x0000_i1136" DrawAspect="Content" ObjectID="_1592063274" r:id="rId230"/>
+          <o:OLEObject Type="Embed" ProgID="Equation.DSMT4" ShapeID="_x0000_i1136" DrawAspect="Content" ObjectID="_1592215626" r:id="rId230"/>
         </w:object>
       </w:r>
     </w:p>
@@ -6406,7 +6406,7 @@
           <v:shape id="_x0000_i1137" type="#_x0000_t75" style="width:330.9pt;height:19.15pt" o:ole="">
             <v:imagedata r:id="rId231" o:title=""/>
           </v:shape>
-          <o:OLEObject Type="Embed" ProgID="Equation.DSMT4" ShapeID="_x0000_i1137" DrawAspect="Content" ObjectID="_1592063275" r:id="rId232"/>
+          <o:OLEObject Type="Embed" ProgID="Equation.DSMT4" ShapeID="_x0000_i1137" DrawAspect="Content" ObjectID="_1592215627" r:id="rId232"/>
         </w:object>
       </w:r>
     </w:p>
@@ -6431,7 +6431,7 @@
           <v:shape id="_x0000_i1138" type="#_x0000_t75" style="width:326.3pt;height:19.15pt" o:ole="">
             <v:imagedata r:id="rId233" o:title=""/>
           </v:shape>
-          <o:OLEObject Type="Embed" ProgID="Equation.DSMT4" ShapeID="_x0000_i1138" DrawAspect="Content" ObjectID="_1592063276" r:id="rId234"/>
+          <o:OLEObject Type="Embed" ProgID="Equation.DSMT4" ShapeID="_x0000_i1138" DrawAspect="Content" ObjectID="_1592215628" r:id="rId234"/>
         </w:object>
       </w:r>
     </w:p>
@@ -6462,7 +6462,7 @@
           <v:shape id="_x0000_i1139" type="#_x0000_t75" style="width:9.2pt;height:15.3pt" o:ole="">
             <v:imagedata r:id="rId131" o:title=""/>
           </v:shape>
-          <o:OLEObject Type="Embed" ProgID="Equation.DSMT4" ShapeID="_x0000_i1139" DrawAspect="Content" ObjectID="_1592063277" r:id="rId235"/>
+          <o:OLEObject Type="Embed" ProgID="Equation.DSMT4" ShapeID="_x0000_i1139" DrawAspect="Content" ObjectID="_1592215629" r:id="rId235"/>
         </w:object>
       </w:r>
     </w:p>
@@ -6521,7 +6521,7 @@
           <v:shape id="_x0000_i1140" type="#_x0000_t75" style="width:349.3pt;height:25.3pt" o:ole="">
             <v:imagedata r:id="rId236" o:title=""/>
           </v:shape>
-          <o:OLEObject Type="Embed" ProgID="Equation.DSMT4" ShapeID="_x0000_i1140" DrawAspect="Content" ObjectID="_1592063278" r:id="rId237"/>
+          <o:OLEObject Type="Embed" ProgID="Equation.DSMT4" ShapeID="_x0000_i1140" DrawAspect="Content" ObjectID="_1592215630" r:id="rId237"/>
         </w:object>
       </w:r>
     </w:p>
@@ -6541,7 +6541,7 @@
           <v:shape id="_x0000_i1141" type="#_x0000_t75" style="width:342.4pt;height:25.3pt" o:ole="">
             <v:imagedata r:id="rId238" o:title=""/>
           </v:shape>
-          <o:OLEObject Type="Embed" ProgID="Equation.DSMT4" ShapeID="_x0000_i1141" DrawAspect="Content" ObjectID="_1592063279" r:id="rId239"/>
+          <o:OLEObject Type="Embed" ProgID="Equation.DSMT4" ShapeID="_x0000_i1141" DrawAspect="Content" ObjectID="_1592215631" r:id="rId239"/>
         </w:object>
       </w:r>
     </w:p>
@@ -6741,7 +6741,7 @@
           <v:shape id="_x0000_i1142" type="#_x0000_t75" style="width:138.65pt;height:16.1pt" o:ole="">
             <v:imagedata r:id="rId240" o:title=""/>
           </v:shape>
-          <o:OLEObject Type="Embed" ProgID="Equation.DSMT4" ShapeID="_x0000_i1142" DrawAspect="Content" ObjectID="_1592063280" r:id="rId241"/>
+          <o:OLEObject Type="Embed" ProgID="Equation.DSMT4" ShapeID="_x0000_i1142" DrawAspect="Content" ObjectID="_1592215632" r:id="rId241"/>
         </w:object>
       </w:r>
     </w:p>
@@ -6766,7 +6766,7 @@
           <v:shape id="_x0000_i1143" type="#_x0000_t75" style="width:95.75pt;height:16.1pt" o:ole="">
             <v:imagedata r:id="rId242" o:title=""/>
           </v:shape>
-          <o:OLEObject Type="Embed" ProgID="Equation.DSMT4" ShapeID="_x0000_i1143" DrawAspect="Content" ObjectID="_1592063281" r:id="rId243"/>
+          <o:OLEObject Type="Embed" ProgID="Equation.DSMT4" ShapeID="_x0000_i1143" DrawAspect="Content" ObjectID="_1592215633" r:id="rId243"/>
         </w:object>
       </w:r>
     </w:p>
@@ -6818,7 +6818,7 @@
           <v:shape id="_x0000_i1144" type="#_x0000_t75" style="width:9.2pt;height:15.3pt" o:ole="">
             <v:imagedata r:id="rId131" o:title=""/>
           </v:shape>
-          <o:OLEObject Type="Embed" ProgID="Equation.DSMT4" ShapeID="_x0000_i1144" DrawAspect="Content" ObjectID="_1592063282" r:id="rId244"/>
+          <o:OLEObject Type="Embed" ProgID="Equation.DSMT4" ShapeID="_x0000_i1144" DrawAspect="Content" ObjectID="_1592215634" r:id="rId244"/>
         </w:object>
       </w:r>
       <w:r>
@@ -6849,7 +6849,7 @@
           <v:shape id="_x0000_i1145" type="#_x0000_t75" style="width:392.15pt;height:48.25pt" o:ole="">
             <v:imagedata r:id="rId245" o:title=""/>
           </v:shape>
-          <o:OLEObject Type="Embed" ProgID="Equation.DSMT4" ShapeID="_x0000_i1145" DrawAspect="Content" ObjectID="_1592063283" r:id="rId246"/>
+          <o:OLEObject Type="Embed" ProgID="Equation.DSMT4" ShapeID="_x0000_i1145" DrawAspect="Content" ObjectID="_1592215635" r:id="rId246"/>
         </w:object>
       </w:r>
     </w:p>
@@ -6874,7 +6874,7 @@
           <v:shape id="_x0000_i1146" type="#_x0000_t75" style="width:284.15pt;height:42.9pt" o:ole="">
             <v:imagedata r:id="rId247" o:title=""/>
           </v:shape>
-          <o:OLEObject Type="Embed" ProgID="Equation.DSMT4" ShapeID="_x0000_i1146" DrawAspect="Content" ObjectID="_1592063284" r:id="rId248"/>
+          <o:OLEObject Type="Embed" ProgID="Equation.DSMT4" ShapeID="_x0000_i1146" DrawAspect="Content" ObjectID="_1592215636" r:id="rId248"/>
         </w:object>
       </w:r>
     </w:p>
@@ -6934,7 +6934,7 @@
           <v:shape id="_x0000_i1147" type="#_x0000_t75" style="width:367.65pt;height:25.3pt" o:ole="">
             <v:imagedata r:id="rId249" o:title=""/>
           </v:shape>
-          <o:OLEObject Type="Embed" ProgID="Equation.DSMT4" ShapeID="_x0000_i1147" DrawAspect="Content" ObjectID="_1592063285" r:id="rId250"/>
+          <o:OLEObject Type="Embed" ProgID="Equation.DSMT4" ShapeID="_x0000_i1147" DrawAspect="Content" ObjectID="_1592215637" r:id="rId250"/>
         </w:object>
       </w:r>
     </w:p>
@@ -6959,7 +6959,7 @@
           <v:shape id="_x0000_i1148" type="#_x0000_t75" style="width:441.2pt;height:69.7pt" o:ole="">
             <v:imagedata r:id="rId251" o:title=""/>
           </v:shape>
-          <o:OLEObject Type="Embed" ProgID="Equation.DSMT4" ShapeID="_x0000_i1148" DrawAspect="Content" ObjectID="_1592063286" r:id="rId252"/>
+          <o:OLEObject Type="Embed" ProgID="Equation.DSMT4" ShapeID="_x0000_i1148" DrawAspect="Content" ObjectID="_1592215638" r:id="rId252"/>
         </w:object>
       </w:r>
       <w:r>
@@ -7039,7 +7039,7 @@
           <v:shape id="_x0000_i1149" type="#_x0000_t75" style="width:383.75pt;height:91.9pt" o:ole="">
             <v:imagedata r:id="rId253" o:title=""/>
           </v:shape>
-          <o:OLEObject Type="Embed" ProgID="Equation.DSMT4" ShapeID="_x0000_i1149" DrawAspect="Content" ObjectID="_1592063287" r:id="rId254"/>
+          <o:OLEObject Type="Embed" ProgID="Equation.DSMT4" ShapeID="_x0000_i1149" DrawAspect="Content" ObjectID="_1592215639" r:id="rId254"/>
         </w:object>
       </w:r>
       <w:r>
@@ -7083,7 +7083,7 @@
           <v:shape id="_x0000_i1150" type="#_x0000_t75" style="width:366.9pt;height:38.3pt" o:ole="">
             <v:imagedata r:id="rId255" o:title=""/>
           </v:shape>
-          <o:OLEObject Type="Embed" ProgID="Equation.DSMT4" ShapeID="_x0000_i1150" DrawAspect="Content" ObjectID="_1592063288" r:id="rId256"/>
+          <o:OLEObject Type="Embed" ProgID="Equation.DSMT4" ShapeID="_x0000_i1150" DrawAspect="Content" ObjectID="_1592215640" r:id="rId256"/>
         </w:object>
       </w:r>
       <w:r>
@@ -7126,7 +7126,7 @@
           <v:shape id="_x0000_i1151" type="#_x0000_t75" style="width:359.25pt;height:38.3pt" o:ole="">
             <v:imagedata r:id="rId257" o:title=""/>
           </v:shape>
-          <o:OLEObject Type="Embed" ProgID="Equation.DSMT4" ShapeID="_x0000_i1151" DrawAspect="Content" ObjectID="_1592063289" r:id="rId258"/>
+          <o:OLEObject Type="Embed" ProgID="Equation.DSMT4" ShapeID="_x0000_i1151" DrawAspect="Content" ObjectID="_1592215641" r:id="rId258"/>
         </w:object>
       </w:r>
       <w:r>
@@ -7197,7 +7197,7 @@
           <v:shape id="_x0000_i1152" type="#_x0000_t75" style="width:379.9pt;height:117.95pt" o:ole="">
             <v:imagedata r:id="rId259" o:title=""/>
           </v:shape>
-          <o:OLEObject Type="Embed" ProgID="Equation.DSMT4" ShapeID="_x0000_i1152" DrawAspect="Content" ObjectID="_1592063290" r:id="rId260"/>
+          <o:OLEObject Type="Embed" ProgID="Equation.DSMT4" ShapeID="_x0000_i1152" DrawAspect="Content" ObjectID="_1592215642" r:id="rId260"/>
         </w:object>
       </w:r>
       <w:r>
@@ -7242,7 +7242,7 @@
           <v:shape id="_x0000_i1153" type="#_x0000_t75" style="width:411.3pt;height:38.3pt" o:ole="">
             <v:imagedata r:id="rId261" o:title=""/>
           </v:shape>
-          <o:OLEObject Type="Embed" ProgID="Equation.DSMT4" ShapeID="_x0000_i1153" DrawAspect="Content" ObjectID="_1592063291" r:id="rId262"/>
+          <o:OLEObject Type="Embed" ProgID="Equation.DSMT4" ShapeID="_x0000_i1153" DrawAspect="Content" ObjectID="_1592215643" r:id="rId262"/>
         </w:object>
       </w:r>
     </w:p>
@@ -7280,7 +7280,7 @@
           <v:shape id="_x0000_i1154" type="#_x0000_t75" style="width:411.3pt;height:38.3pt" o:ole="">
             <v:imagedata r:id="rId263" o:title=""/>
           </v:shape>
-          <o:OLEObject Type="Embed" ProgID="Equation.DSMT4" ShapeID="_x0000_i1154" DrawAspect="Content" ObjectID="_1592063292" r:id="rId264"/>
+          <o:OLEObject Type="Embed" ProgID="Equation.DSMT4" ShapeID="_x0000_i1154" DrawAspect="Content" ObjectID="_1592215644" r:id="rId264"/>
         </w:object>
       </w:r>
     </w:p>
@@ -7340,7 +7340,7 @@
           <v:shape id="_x0000_i1155" type="#_x0000_t75" style="width:403.65pt;height:23.75pt" o:ole="">
             <v:imagedata r:id="rId265" o:title=""/>
           </v:shape>
-          <o:OLEObject Type="Embed" ProgID="Equation.DSMT4" ShapeID="_x0000_i1155" DrawAspect="Content" ObjectID="_1592063293" r:id="rId266"/>
+          <o:OLEObject Type="Embed" ProgID="Equation.DSMT4" ShapeID="_x0000_i1155" DrawAspect="Content" ObjectID="_1592215645" r:id="rId266"/>
         </w:object>
       </w:r>
     </w:p>
@@ -7380,7 +7380,7 @@
           <v:shape id="_x0000_i1156" type="#_x0000_t75" style="width:330.15pt;height:43.65pt" o:ole="">
             <v:imagedata r:id="rId267" o:title=""/>
           </v:shape>
-          <o:OLEObject Type="Embed" ProgID="Equation.DSMT4" ShapeID="_x0000_i1156" DrawAspect="Content" ObjectID="_1592063294" r:id="rId268"/>
+          <o:OLEObject Type="Embed" ProgID="Equation.DSMT4" ShapeID="_x0000_i1156" DrawAspect="Content" ObjectID="_1592215646" r:id="rId268"/>
         </w:object>
       </w:r>
       <w:r>
@@ -7432,7 +7432,7 @@
           <v:shape id="_x0000_i1157" type="#_x0000_t75" style="width:477.95pt;height:91.9pt" o:ole="">
             <v:imagedata r:id="rId269" o:title=""/>
           </v:shape>
-          <o:OLEObject Type="Embed" ProgID="Equation.DSMT4" ShapeID="_x0000_i1157" DrawAspect="Content" ObjectID="_1592063295" r:id="rId270"/>
+          <o:OLEObject Type="Embed" ProgID="Equation.DSMT4" ShapeID="_x0000_i1157" DrawAspect="Content" ObjectID="_1592215647" r:id="rId270"/>
         </w:object>
       </w:r>
       <w:r>
@@ -7464,7 +7464,7 @@
           <v:shape id="_x0000_i1158" type="#_x0000_t75" style="width:343.9pt;height:33.7pt" o:ole="">
             <v:imagedata r:id="rId271" o:title=""/>
           </v:shape>
-          <o:OLEObject Type="Embed" ProgID="Equation.DSMT4" ShapeID="_x0000_i1158" DrawAspect="Content" ObjectID="_1592063296" r:id="rId272"/>
+          <o:OLEObject Type="Embed" ProgID="Equation.DSMT4" ShapeID="_x0000_i1158" DrawAspect="Content" ObjectID="_1592215648" r:id="rId272"/>
         </w:object>
       </w:r>
       <w:r>
@@ -7495,7 +7495,7 @@
           <v:shape id="_x0000_i1159" type="#_x0000_t75" style="width:327.05pt;height:33.7pt" o:ole="">
             <v:imagedata r:id="rId273" o:title=""/>
           </v:shape>
-          <o:OLEObject Type="Embed" ProgID="Equation.DSMT4" ShapeID="_x0000_i1159" DrawAspect="Content" ObjectID="_1592063297" r:id="rId274"/>
+          <o:OLEObject Type="Embed" ProgID="Equation.DSMT4" ShapeID="_x0000_i1159" DrawAspect="Content" ObjectID="_1592215649" r:id="rId274"/>
         </w:object>
       </w:r>
       <w:r>
@@ -7546,7 +7546,7 @@
           <v:shape id="_x0000_i1160" type="#_x0000_t75" style="width:373pt;height:117.95pt" o:ole="">
             <v:imagedata r:id="rId275" o:title=""/>
           </v:shape>
-          <o:OLEObject Type="Embed" ProgID="Equation.DSMT4" ShapeID="_x0000_i1160" DrawAspect="Content" ObjectID="_1592063298" r:id="rId276"/>
+          <o:OLEObject Type="Embed" ProgID="Equation.DSMT4" ShapeID="_x0000_i1160" DrawAspect="Content" ObjectID="_1592215650" r:id="rId276"/>
         </w:object>
       </w:r>
       <w:r>
@@ -7590,7 +7590,7 @@
           <v:shape id="_x0000_i1161" type="#_x0000_t75" style="width:409.8pt;height:38.3pt" o:ole="">
             <v:imagedata r:id="rId277" o:title=""/>
           </v:shape>
-          <o:OLEObject Type="Embed" ProgID="Equation.DSMT4" ShapeID="_x0000_i1161" DrawAspect="Content" ObjectID="_1592063299" r:id="rId278"/>
+          <o:OLEObject Type="Embed" ProgID="Equation.DSMT4" ShapeID="_x0000_i1161" DrawAspect="Content" ObjectID="_1592215651" r:id="rId278"/>
         </w:object>
       </w:r>
       <w:r>
@@ -7620,7 +7620,7 @@
           <v:shape id="_x0000_i1162" type="#_x0000_t75" style="width:402.15pt;height:38.3pt" o:ole="">
             <v:imagedata r:id="rId279" o:title=""/>
           </v:shape>
-          <o:OLEObject Type="Embed" ProgID="Equation.DSMT4" ShapeID="_x0000_i1162" DrawAspect="Content" ObjectID="_1592063300" r:id="rId280"/>
+          <o:OLEObject Type="Embed" ProgID="Equation.DSMT4" ShapeID="_x0000_i1162" DrawAspect="Content" ObjectID="_1592215652" r:id="rId280"/>
         </w:object>
       </w:r>
       <w:r>
@@ -7684,7 +7684,7 @@
           <v:shape id="_x0000_i1163" type="#_x0000_t75" style="width:375.3pt;height:55.9pt" o:ole="">
             <v:imagedata r:id="rId281" o:title=""/>
           </v:shape>
-          <o:OLEObject Type="Embed" ProgID="Equation.DSMT4" ShapeID="_x0000_i1163" DrawAspect="Content" ObjectID="_1592063301" r:id="rId282"/>
+          <o:OLEObject Type="Embed" ProgID="Equation.DSMT4" ShapeID="_x0000_i1163" DrawAspect="Content" ObjectID="_1592215653" r:id="rId282"/>
         </w:object>
       </w:r>
       <w:r>
@@ -7702,7 +7702,7 @@
           <v:shape id="_x0000_i1164" type="#_x0000_t75" style="width:320.15pt;height:48.25pt" o:ole="">
             <v:imagedata r:id="rId283" o:title=""/>
           </v:shape>
-          <o:OLEObject Type="Embed" ProgID="Equation.DSMT4" ShapeID="_x0000_i1164" DrawAspect="Content" ObjectID="_1592063302" r:id="rId284"/>
+          <o:OLEObject Type="Embed" ProgID="Equation.DSMT4" ShapeID="_x0000_i1164" DrawAspect="Content" ObjectID="_1592215654" r:id="rId284"/>
         </w:object>
       </w:r>
       <w:r>
@@ -7734,7 +7734,7 @@
           <v:shape id="_x0000_i1165" type="#_x0000_t75" style="width:379.15pt;height:55.9pt" o:ole="">
             <v:imagedata r:id="rId285" o:title=""/>
           </v:shape>
-          <o:OLEObject Type="Embed" ProgID="Equation.DSMT4" ShapeID="_x0000_i1165" DrawAspect="Content" ObjectID="_1592063303" r:id="rId286"/>
+          <o:OLEObject Type="Embed" ProgID="Equation.DSMT4" ShapeID="_x0000_i1165" DrawAspect="Content" ObjectID="_1592215655" r:id="rId286"/>
         </w:object>
       </w:r>
     </w:p>
@@ -7758,7 +7758,7 @@
           <v:shape id="_x0000_i1166" type="#_x0000_t75" style="width:317.85pt;height:48.25pt" o:ole="">
             <v:imagedata r:id="rId287" o:title=""/>
           </v:shape>
-          <o:OLEObject Type="Embed" ProgID="Equation.DSMT4" ShapeID="_x0000_i1166" DrawAspect="Content" ObjectID="_1592063304" r:id="rId288"/>
+          <o:OLEObject Type="Embed" ProgID="Equation.DSMT4" ShapeID="_x0000_i1166" DrawAspect="Content" ObjectID="_1592215656" r:id="rId288"/>
         </w:object>
       </w:r>
       <w:r>
@@ -7824,7 +7824,7 @@
           <v:shape id="_x0000_i1167" type="#_x0000_t75" style="width:455.75pt;height:95.75pt" o:ole="">
             <v:imagedata r:id="rId289" o:title=""/>
           </v:shape>
-          <o:OLEObject Type="Embed" ProgID="Equation.DSMT4" ShapeID="_x0000_i1167" DrawAspect="Content" ObjectID="_1592063305" r:id="rId290"/>
+          <o:OLEObject Type="Embed" ProgID="Equation.DSMT4" ShapeID="_x0000_i1167" DrawAspect="Content" ObjectID="_1592215657" r:id="rId290"/>
         </w:object>
       </w:r>
       <w:r>
@@ -7856,7 +7856,7 @@
           <v:shape id="_x0000_i1168" type="#_x0000_t75" style="width:385.3pt;height:38.3pt" o:ole="">
             <v:imagedata r:id="rId291" o:title=""/>
           </v:shape>
-          <o:OLEObject Type="Embed" ProgID="Equation.DSMT4" ShapeID="_x0000_i1168" DrawAspect="Content" ObjectID="_1592063306" r:id="rId292"/>
+          <o:OLEObject Type="Embed" ProgID="Equation.DSMT4" ShapeID="_x0000_i1168" DrawAspect="Content" ObjectID="_1592215658" r:id="rId292"/>
         </w:object>
       </w:r>
     </w:p>
@@ -7890,7 +7890,7 @@
           <v:shape id="_x0000_i1169" type="#_x0000_t75" style="width:376.1pt;height:38.3pt" o:ole="">
             <v:imagedata r:id="rId293" o:title=""/>
           </v:shape>
-          <o:OLEObject Type="Embed" ProgID="Equation.DSMT4" ShapeID="_x0000_i1169" DrawAspect="Content" ObjectID="_1592063307" r:id="rId294"/>
+          <o:OLEObject Type="Embed" ProgID="Equation.DSMT4" ShapeID="_x0000_i1169" DrawAspect="Content" ObjectID="_1592215659" r:id="rId294"/>
         </w:object>
       </w:r>
       <w:r>
@@ -7952,7 +7952,7 @@
           <v:shape id="_x0000_i1170" type="#_x0000_t75" style="width:494.8pt;height:95.75pt" o:ole="">
             <v:imagedata r:id="rId295" o:title=""/>
           </v:shape>
-          <o:OLEObject Type="Embed" ProgID="Equation.DSMT4" ShapeID="_x0000_i1170" DrawAspect="Content" ObjectID="_1592063308" r:id="rId296"/>
+          <o:OLEObject Type="Embed" ProgID="Equation.DSMT4" ShapeID="_x0000_i1170" DrawAspect="Content" ObjectID="_1592215660" r:id="rId296"/>
         </w:object>
       </w:r>
       <w:r>
@@ -7983,7 +7983,7 @@
           <v:shape id="_x0000_i1171" type="#_x0000_t75" style="width:379.15pt;height:33.7pt" o:ole="">
             <v:imagedata r:id="rId297" o:title=""/>
           </v:shape>
-          <o:OLEObject Type="Embed" ProgID="Equation.DSMT4" ShapeID="_x0000_i1171" DrawAspect="Content" ObjectID="_1592063309" r:id="rId298"/>
+          <o:OLEObject Type="Embed" ProgID="Equation.DSMT4" ShapeID="_x0000_i1171" DrawAspect="Content" ObjectID="_1592215661" r:id="rId298"/>
         </w:object>
       </w:r>
       <w:r>
@@ -8013,7 +8013,7 @@
           <v:shape id="_x0000_i1172" type="#_x0000_t75" style="width:379.15pt;height:33.7pt" o:ole="">
             <v:imagedata r:id="rId299" o:title=""/>
           </v:shape>
-          <o:OLEObject Type="Embed" ProgID="Equation.DSMT4" ShapeID="_x0000_i1172" DrawAspect="Content" ObjectID="_1592063310" r:id="rId300"/>
+          <o:OLEObject Type="Embed" ProgID="Equation.DSMT4" ShapeID="_x0000_i1172" DrawAspect="Content" ObjectID="_1592215662" r:id="rId300"/>
         </w:object>
       </w:r>
       <w:r>
@@ -8089,7 +8089,7 @@
           <v:shape id="_x0000_i1173" type="#_x0000_t75" style="width:412.85pt;height:117.95pt" o:ole="">
             <v:imagedata r:id="rId301" o:title=""/>
           </v:shape>
-          <o:OLEObject Type="Embed" ProgID="Equation.DSMT4" ShapeID="_x0000_i1173" DrawAspect="Content" ObjectID="_1592063311" r:id="rId302"/>
+          <o:OLEObject Type="Embed" ProgID="Equation.DSMT4" ShapeID="_x0000_i1173" DrawAspect="Content" ObjectID="_1592215663" r:id="rId302"/>
         </w:object>
       </w:r>
       <w:r>
@@ -8133,7 +8133,7 @@
           <v:shape id="_x0000_i1174" type="#_x0000_t75" style="width:426.65pt;height:38.3pt" o:ole="">
             <v:imagedata r:id="rId303" o:title=""/>
           </v:shape>
-          <o:OLEObject Type="Embed" ProgID="Equation.DSMT4" ShapeID="_x0000_i1174" DrawAspect="Content" ObjectID="_1592063312" r:id="rId304"/>
+          <o:OLEObject Type="Embed" ProgID="Equation.DSMT4" ShapeID="_x0000_i1174" DrawAspect="Content" ObjectID="_1592215664" r:id="rId304"/>
         </w:object>
       </w:r>
       <w:r>
@@ -8163,7 +8163,7 @@
           <v:shape id="_x0000_i1175" type="#_x0000_t75" style="width:419pt;height:38.3pt" o:ole="">
             <v:imagedata r:id="rId305" o:title=""/>
           </v:shape>
-          <o:OLEObject Type="Embed" ProgID="Equation.DSMT4" ShapeID="_x0000_i1175" DrawAspect="Content" ObjectID="_1592063313" r:id="rId306"/>
+          <o:OLEObject Type="Embed" ProgID="Equation.DSMT4" ShapeID="_x0000_i1175" DrawAspect="Content" ObjectID="_1592215665" r:id="rId306"/>
         </w:object>
       </w:r>
       <w:r>
@@ -8200,7 +8200,7 @@
           <v:shape id="_x0000_i1176" type="#_x0000_t75" style="width:9.2pt;height:15.3pt" o:ole="">
             <v:imagedata r:id="rId131" o:title=""/>
           </v:shape>
-          <o:OLEObject Type="Embed" ProgID="Equation.DSMT4" ShapeID="_x0000_i1176" DrawAspect="Content" ObjectID="_1592063314" r:id="rId307"/>
+          <o:OLEObject Type="Embed" ProgID="Equation.DSMT4" ShapeID="_x0000_i1176" DrawAspect="Content" ObjectID="_1592215666" r:id="rId307"/>
         </w:object>
       </w:r>
     </w:p>
@@ -8259,7 +8259,7 @@
           <v:shape id="_x0000_i1177" type="#_x0000_t75" style="width:402.15pt;height:117.95pt" o:ole="">
             <v:imagedata r:id="rId308" o:title=""/>
           </v:shape>
-          <o:OLEObject Type="Embed" ProgID="Equation.DSMT4" ShapeID="_x0000_i1177" DrawAspect="Content" ObjectID="_1592063315" r:id="rId309"/>
+          <o:OLEObject Type="Embed" ProgID="Equation.DSMT4" ShapeID="_x0000_i1177" DrawAspect="Content" ObjectID="_1592215667" r:id="rId309"/>
         </w:object>
       </w:r>
       <w:r>
@@ -8305,7 +8305,7 @@
           <v:shape id="_x0000_i1178" type="#_x0000_t75" style="width:450.4pt;height:38.3pt" o:ole="">
             <v:imagedata r:id="rId310" o:title=""/>
           </v:shape>
-          <o:OLEObject Type="Embed" ProgID="Equation.DSMT4" ShapeID="_x0000_i1178" DrawAspect="Content" ObjectID="_1592063316" r:id="rId311"/>
+          <o:OLEObject Type="Embed" ProgID="Equation.DSMT4" ShapeID="_x0000_i1178" DrawAspect="Content" ObjectID="_1592215668" r:id="rId311"/>
         </w:object>
       </w:r>
     </w:p>
@@ -8330,7 +8330,7 @@
           <v:shape id="_x0000_i1179" type="#_x0000_t75" style="width:434.3pt;height:38.3pt" o:ole="">
             <v:imagedata r:id="rId312" o:title=""/>
           </v:shape>
-          <o:OLEObject Type="Embed" ProgID="Equation.DSMT4" ShapeID="_x0000_i1179" DrawAspect="Content" ObjectID="_1592063317" r:id="rId313"/>
+          <o:OLEObject Type="Embed" ProgID="Equation.DSMT4" ShapeID="_x0000_i1179" DrawAspect="Content" ObjectID="_1592215669" r:id="rId313"/>
         </w:object>
       </w:r>
     </w:p>
@@ -8404,7 +8404,7 @@
           <v:shape id="_x0000_i1180" type="#_x0000_t75" style="width:324pt;height:19.15pt" o:ole="">
             <v:imagedata r:id="rId314" o:title=""/>
           </v:shape>
-          <o:OLEObject Type="Embed" ProgID="Equation.DSMT4" ShapeID="_x0000_i1180" DrawAspect="Content" ObjectID="_1592063318" r:id="rId315"/>
+          <o:OLEObject Type="Embed" ProgID="Equation.DSMT4" ShapeID="_x0000_i1180" DrawAspect="Content" ObjectID="_1592215670" r:id="rId315"/>
         </w:object>
       </w:r>
     </w:p>
@@ -8424,7 +8424,7 @@
           <v:shape id="_x0000_i1181" type="#_x0000_t75" style="width:77.35pt;height:38.3pt" o:ole="">
             <v:imagedata r:id="rId316" o:title=""/>
           </v:shape>
-          <o:OLEObject Type="Embed" ProgID="Equation.DSMT4" ShapeID="_x0000_i1181" DrawAspect="Content" ObjectID="_1592063319" r:id="rId317"/>
+          <o:OLEObject Type="Embed" ProgID="Equation.DSMT4" ShapeID="_x0000_i1181" DrawAspect="Content" ObjectID="_1592215671" r:id="rId317"/>
         </w:object>
       </w:r>
     </w:p>
@@ -8453,7 +8453,7 @@
           <v:shape id="_x0000_i1182" type="#_x0000_t75" style="width:334.7pt;height:19.15pt" o:ole="">
             <v:imagedata r:id="rId318" o:title=""/>
           </v:shape>
-          <o:OLEObject Type="Embed" ProgID="Equation.DSMT4" ShapeID="_x0000_i1182" DrawAspect="Content" ObjectID="_1592063320" r:id="rId319"/>
+          <o:OLEObject Type="Embed" ProgID="Equation.DSMT4" ShapeID="_x0000_i1182" DrawAspect="Content" ObjectID="_1592215672" r:id="rId319"/>
         </w:object>
       </w:r>
       <w:r>
@@ -8476,7 +8476,7 @@
           <v:shape id="_x0000_i1183" type="#_x0000_t75" style="width:66.65pt;height:38.3pt" o:ole="">
             <v:imagedata r:id="rId320" o:title=""/>
           </v:shape>
-          <o:OLEObject Type="Embed" ProgID="Equation.DSMT4" ShapeID="_x0000_i1183" DrawAspect="Content" ObjectID="_1592063321" r:id="rId321"/>
+          <o:OLEObject Type="Embed" ProgID="Equation.DSMT4" ShapeID="_x0000_i1183" DrawAspect="Content" ObjectID="_1592215673" r:id="rId321"/>
         </w:object>
       </w:r>
     </w:p>
@@ -8505,7 +8505,7 @@
           <v:shape id="_x0000_i1184" type="#_x0000_t75" style="width:346.2pt;height:19.15pt" o:ole="">
             <v:imagedata r:id="rId322" o:title=""/>
           </v:shape>
-          <o:OLEObject Type="Embed" ProgID="Equation.DSMT4" ShapeID="_x0000_i1184" DrawAspect="Content" ObjectID="_1592063322" r:id="rId323"/>
+          <o:OLEObject Type="Embed" ProgID="Equation.DSMT4" ShapeID="_x0000_i1184" DrawAspect="Content" ObjectID="_1592215674" r:id="rId323"/>
         </w:object>
       </w:r>
     </w:p>
@@ -8525,7 +8525,7 @@
           <v:shape id="_x0000_i1185" type="#_x0000_t75" style="width:72.75pt;height:38.3pt" o:ole="">
             <v:imagedata r:id="rId324" o:title=""/>
           </v:shape>
-          <o:OLEObject Type="Embed" ProgID="Equation.DSMT4" ShapeID="_x0000_i1185" DrawAspect="Content" ObjectID="_1592063323" r:id="rId325"/>
+          <o:OLEObject Type="Embed" ProgID="Equation.DSMT4" ShapeID="_x0000_i1185" DrawAspect="Content" ObjectID="_1592215675" r:id="rId325"/>
         </w:object>
       </w:r>
       <w:r>
@@ -8548,7 +8548,7 @@
           <v:shape id="_x0000_i1186" type="#_x0000_t75" style="width:356.95pt;height:19.15pt" o:ole="">
             <v:imagedata r:id="rId326" o:title=""/>
           </v:shape>
-          <o:OLEObject Type="Embed" ProgID="Equation.DSMT4" ShapeID="_x0000_i1186" DrawAspect="Content" ObjectID="_1592063324" r:id="rId327"/>
+          <o:OLEObject Type="Embed" ProgID="Equation.DSMT4" ShapeID="_x0000_i1186" DrawAspect="Content" ObjectID="_1592215676" r:id="rId327"/>
         </w:object>
       </w:r>
     </w:p>
@@ -8568,7 +8568,7 @@
           <v:shape id="_x0000_i1187" type="#_x0000_t75" style="width:85pt;height:38.3pt" o:ole="">
             <v:imagedata r:id="rId328" o:title=""/>
           </v:shape>
-          <o:OLEObject Type="Embed" ProgID="Equation.DSMT4" ShapeID="_x0000_i1187" DrawAspect="Content" ObjectID="_1592063325" r:id="rId329"/>
+          <o:OLEObject Type="Embed" ProgID="Equation.DSMT4" ShapeID="_x0000_i1187" DrawAspect="Content" ObjectID="_1592215677" r:id="rId329"/>
         </w:object>
       </w:r>
       <w:r>
@@ -8625,7 +8625,7 @@
           <v:shape id="_x0000_i1188" type="#_x0000_t75" style="width:316.35pt;height:19.15pt" o:ole="">
             <v:imagedata r:id="rId330" o:title=""/>
           </v:shape>
-          <o:OLEObject Type="Embed" ProgID="Equation.DSMT4" ShapeID="_x0000_i1188" DrawAspect="Content" ObjectID="_1592063326" r:id="rId331"/>
+          <o:OLEObject Type="Embed" ProgID="Equation.DSMT4" ShapeID="_x0000_i1188" DrawAspect="Content" ObjectID="_1592215678" r:id="rId331"/>
         </w:object>
       </w:r>
     </w:p>
@@ -8646,7 +8646,7 @@
           <v:shape id="_x0000_i1189" type="#_x0000_t75" style="width:85pt;height:38.3pt" o:ole="">
             <v:imagedata r:id="rId332" o:title=""/>
           </v:shape>
-          <o:OLEObject Type="Embed" ProgID="Equation.DSMT4" ShapeID="_x0000_i1189" DrawAspect="Content" ObjectID="_1592063327" r:id="rId333"/>
+          <o:OLEObject Type="Embed" ProgID="Equation.DSMT4" ShapeID="_x0000_i1189" DrawAspect="Content" ObjectID="_1592215679" r:id="rId333"/>
         </w:object>
       </w:r>
       <w:r>
@@ -8688,7 +8688,7 @@
           <v:shape id="_x0000_i1190" type="#_x0000_t75" style="width:326.3pt;height:19.15pt" o:ole="">
             <v:imagedata r:id="rId334" o:title=""/>
           </v:shape>
-          <o:OLEObject Type="Embed" ProgID="Equation.DSMT4" ShapeID="_x0000_i1190" DrawAspect="Content" ObjectID="_1592063328" r:id="rId335"/>
+          <o:OLEObject Type="Embed" ProgID="Equation.DSMT4" ShapeID="_x0000_i1190" DrawAspect="Content" ObjectID="_1592215680" r:id="rId335"/>
         </w:object>
       </w:r>
       <w:r>
@@ -8720,7 +8720,7 @@
           <v:shape id="_x0000_i1191" type="#_x0000_t75" style="width:66.65pt;height:38.3pt" o:ole="">
             <v:imagedata r:id="rId336" o:title=""/>
           </v:shape>
-          <o:OLEObject Type="Embed" ProgID="Equation.DSMT4" ShapeID="_x0000_i1191" DrawAspect="Content" ObjectID="_1592063329" r:id="rId337"/>
+          <o:OLEObject Type="Embed" ProgID="Equation.DSMT4" ShapeID="_x0000_i1191" DrawAspect="Content" ObjectID="_1592215681" r:id="rId337"/>
         </w:object>
       </w:r>
       <w:r>
@@ -8752,7 +8752,7 @@
           <v:shape id="_x0000_i1192" type="#_x0000_t75" style="width:337.8pt;height:19.15pt" o:ole="">
             <v:imagedata r:id="rId338" o:title=""/>
           </v:shape>
-          <o:OLEObject Type="Embed" ProgID="Equation.DSMT4" ShapeID="_x0000_i1192" DrawAspect="Content" ObjectID="_1592063330" r:id="rId339"/>
+          <o:OLEObject Type="Embed" ProgID="Equation.DSMT4" ShapeID="_x0000_i1192" DrawAspect="Content" ObjectID="_1592215682" r:id="rId339"/>
         </w:object>
       </w:r>
       <w:r>
@@ -8784,7 +8784,7 @@
           <v:shape id="_x0000_i1193" type="#_x0000_t75" style="width:72.75pt;height:38.3pt" o:ole="">
             <v:imagedata r:id="rId340" o:title=""/>
           </v:shape>
-          <o:OLEObject Type="Embed" ProgID="Equation.DSMT4" ShapeID="_x0000_i1193" DrawAspect="Content" ObjectID="_1592063331" r:id="rId341"/>
+          <o:OLEObject Type="Embed" ProgID="Equation.DSMT4" ShapeID="_x0000_i1193" DrawAspect="Content" ObjectID="_1592215683" r:id="rId341"/>
         </w:object>
       </w:r>
     </w:p>
@@ -8819,7 +8819,7 @@
           <v:shape id="_x0000_i1194" type="#_x0000_t75" style="width:347.75pt;height:19.15pt" o:ole="">
             <v:imagedata r:id="rId342" o:title=""/>
           </v:shape>
-          <o:OLEObject Type="Embed" ProgID="Equation.DSMT4" ShapeID="_x0000_i1194" DrawAspect="Content" ObjectID="_1592063332" r:id="rId343"/>
+          <o:OLEObject Type="Embed" ProgID="Equation.DSMT4" ShapeID="_x0000_i1194" DrawAspect="Content" ObjectID="_1592215684" r:id="rId343"/>
         </w:object>
       </w:r>
     </w:p>
@@ -8840,7 +8840,7 @@
           <v:shape id="_x0000_i1195" type="#_x0000_t75" style="width:77.35pt;height:38.3pt" o:ole="">
             <v:imagedata r:id="rId344" o:title=""/>
           </v:shape>
-          <o:OLEObject Type="Embed" ProgID="Equation.DSMT4" ShapeID="_x0000_i1195" DrawAspect="Content" ObjectID="_1592063333" r:id="rId345"/>
+          <o:OLEObject Type="Embed" ProgID="Equation.DSMT4" ShapeID="_x0000_i1195" DrawAspect="Content" ObjectID="_1592215685" r:id="rId345"/>
         </w:object>
       </w:r>
       <w:r>
@@ -8995,7 +8995,7 @@
           <v:shape id="_x0000_i1196" type="#_x0000_t75" style="width:17.6pt;height:19.9pt" o:ole="">
             <v:imagedata r:id="rId346" o:title=""/>
           </v:shape>
-          <o:OLEObject Type="Embed" ProgID="Equation.DSMT4" ShapeID="_x0000_i1196" DrawAspect="Content" ObjectID="_1592063334" r:id="rId347"/>
+          <o:OLEObject Type="Embed" ProgID="Equation.DSMT4" ShapeID="_x0000_i1196" DrawAspect="Content" ObjectID="_1592215686" r:id="rId347"/>
         </w:object>
       </w:r>
       <w:r>
@@ -9013,7 +9013,7 @@
           <v:shape id="_x0000_i1197" type="#_x0000_t75" style="width:44.45pt;height:17.6pt" o:ole="">
             <v:imagedata r:id="rId348" o:title=""/>
           </v:shape>
-          <o:OLEObject Type="Embed" ProgID="Equation.DSMT4" ShapeID="_x0000_i1197" DrawAspect="Content" ObjectID="_1592063335" r:id="rId349"/>
+          <o:OLEObject Type="Embed" ProgID="Equation.DSMT4" ShapeID="_x0000_i1197" DrawAspect="Content" ObjectID="_1592215687" r:id="rId349"/>
         </w:object>
       </w:r>
       <w:r>
@@ -9031,7 +9031,7 @@
           <v:shape id="_x0000_i1198" type="#_x0000_t75" style="width:29.1pt;height:13pt" o:ole="">
             <v:imagedata r:id="rId350" o:title=""/>
           </v:shape>
-          <o:OLEObject Type="Embed" ProgID="Equation.DSMT4" ShapeID="_x0000_i1198" DrawAspect="Content" ObjectID="_1592063336" r:id="rId351"/>
+          <o:OLEObject Type="Embed" ProgID="Equation.DSMT4" ShapeID="_x0000_i1198" DrawAspect="Content" ObjectID="_1592215688" r:id="rId351"/>
         </w:object>
       </w:r>
       <w:r>
@@ -9062,7 +9062,7 @@
           <v:shape id="_x0000_i1199" type="#_x0000_t75" style="width:275.75pt;height:26.05pt" o:ole="">
             <v:imagedata r:id="rId352" o:title=""/>
           </v:shape>
-          <o:OLEObject Type="Embed" ProgID="Equation.DSMT4" ShapeID="_x0000_i1199" DrawAspect="Content" ObjectID="_1592063337" r:id="rId353"/>
+          <o:OLEObject Type="Embed" ProgID="Equation.DSMT4" ShapeID="_x0000_i1199" DrawAspect="Content" ObjectID="_1592215689" r:id="rId353"/>
         </w:object>
       </w:r>
       <w:r>
@@ -9101,7 +9101,7 @@
           <v:shape id="_x0000_i1200" type="#_x0000_t75" style="width:29.1pt;height:13pt" o:ole="">
             <v:imagedata r:id="rId354" o:title=""/>
           </v:shape>
-          <o:OLEObject Type="Embed" ProgID="Equation.DSMT4" ShapeID="_x0000_i1200" DrawAspect="Content" ObjectID="_1592063338" r:id="rId355"/>
+          <o:OLEObject Type="Embed" ProgID="Equation.DSMT4" ShapeID="_x0000_i1200" DrawAspect="Content" ObjectID="_1592215690" r:id="rId355"/>
         </w:object>
       </w:r>
       <w:r>
@@ -9118,7 +9118,7 @@
           <v:shape id="_x0000_i1201" type="#_x0000_t75" style="width:17.6pt;height:19.9pt" o:ole="">
             <v:imagedata r:id="rId346" o:title=""/>
           </v:shape>
-          <o:OLEObject Type="Embed" ProgID="Equation.DSMT4" ShapeID="_x0000_i1201" DrawAspect="Content" ObjectID="_1592063339" r:id="rId356"/>
+          <o:OLEObject Type="Embed" ProgID="Equation.DSMT4" ShapeID="_x0000_i1201" DrawAspect="Content" ObjectID="_1592215691" r:id="rId356"/>
         </w:object>
       </w:r>
       <w:r>
@@ -9136,7 +9136,7 @@
           <v:shape id="_x0000_i1202" type="#_x0000_t75" style="width:44.45pt;height:17.6pt" o:ole="">
             <v:imagedata r:id="rId357" o:title=""/>
           </v:shape>
-          <o:OLEObject Type="Embed" ProgID="Equation.DSMT4" ShapeID="_x0000_i1202" DrawAspect="Content" ObjectID="_1592063340" r:id="rId358"/>
+          <o:OLEObject Type="Embed" ProgID="Equation.DSMT4" ShapeID="_x0000_i1202" DrawAspect="Content" ObjectID="_1592215692" r:id="rId358"/>
         </w:object>
       </w:r>
       <w:r>
@@ -9181,7 +9181,7 @@
           <v:shape id="_x0000_i1203" type="#_x0000_t75" style="width:276.5pt;height:41.35pt" o:ole="">
             <v:imagedata r:id="rId359" o:title=""/>
           </v:shape>
-          <o:OLEObject Type="Embed" ProgID="Equation.DSMT4" ShapeID="_x0000_i1203" DrawAspect="Content" ObjectID="_1592063341" r:id="rId360"/>
+          <o:OLEObject Type="Embed" ProgID="Equation.DSMT4" ShapeID="_x0000_i1203" DrawAspect="Content" ObjectID="_1592215693" r:id="rId360"/>
         </w:object>
       </w:r>
       <w:r>
@@ -9237,7 +9237,7 @@
           <v:shape id="_x0000_i1204" type="#_x0000_t75" style="width:29.1pt;height:13pt" o:ole="">
             <v:imagedata r:id="rId354" o:title=""/>
           </v:shape>
-          <o:OLEObject Type="Embed" ProgID="Equation.DSMT4" ShapeID="_x0000_i1204" DrawAspect="Content" ObjectID="_1592063342" r:id="rId361"/>
+          <o:OLEObject Type="Embed" ProgID="Equation.DSMT4" ShapeID="_x0000_i1204" DrawAspect="Content" ObjectID="_1592215694" r:id="rId361"/>
         </w:object>
       </w:r>
       <w:r>
@@ -9254,7 +9254,7 @@
           <v:shape id="_x0000_i1205" type="#_x0000_t75" style="width:17.6pt;height:19.9pt" o:ole="">
             <v:imagedata r:id="rId346" o:title=""/>
           </v:shape>
-          <o:OLEObject Type="Embed" ProgID="Equation.DSMT4" ShapeID="_x0000_i1205" DrawAspect="Content" ObjectID="_1592063343" r:id="rId362"/>
+          <o:OLEObject Type="Embed" ProgID="Equation.DSMT4" ShapeID="_x0000_i1205" DrawAspect="Content" ObjectID="_1592215695" r:id="rId362"/>
         </w:object>
       </w:r>
       <w:r>
@@ -9272,7 +9272,7 @@
           <v:shape id="_x0000_i1206" type="#_x0000_t75" style="width:44.45pt;height:17.6pt" o:ole="">
             <v:imagedata r:id="rId357" o:title=""/>
           </v:shape>
-          <o:OLEObject Type="Embed" ProgID="Equation.DSMT4" ShapeID="_x0000_i1206" DrawAspect="Content" ObjectID="_1592063344" r:id="rId363"/>
+          <o:OLEObject Type="Embed" ProgID="Equation.DSMT4" ShapeID="_x0000_i1206" DrawAspect="Content" ObjectID="_1592215696" r:id="rId363"/>
         </w:object>
       </w:r>
     </w:p>
@@ -9312,7 +9312,7 @@
           <v:shape id="_x0000_i1207" type="#_x0000_t75" style="width:251.25pt;height:27.55pt" o:ole="">
             <v:imagedata r:id="rId364" o:title=""/>
           </v:shape>
-          <o:OLEObject Type="Embed" ProgID="Equation.DSMT4" ShapeID="_x0000_i1207" DrawAspect="Content" ObjectID="_1592063345" r:id="rId365"/>
+          <o:OLEObject Type="Embed" ProgID="Equation.DSMT4" ShapeID="_x0000_i1207" DrawAspect="Content" ObjectID="_1592215697" r:id="rId365"/>
         </w:object>
       </w:r>
       <w:r>
@@ -9347,7 +9347,7 @@
           <v:shape id="_x0000_i1208" type="#_x0000_t75" style="width:312.5pt;height:60.5pt" o:ole="">
             <v:imagedata r:id="rId366" o:title=""/>
           </v:shape>
-          <o:OLEObject Type="Embed" ProgID="Equation.DSMT4" ShapeID="_x0000_i1208" DrawAspect="Content" ObjectID="_1592063346" r:id="rId367"/>
+          <o:OLEObject Type="Embed" ProgID="Equation.DSMT4" ShapeID="_x0000_i1208" DrawAspect="Content" ObjectID="_1592215698" r:id="rId367"/>
         </w:object>
       </w:r>
       <w:r>
@@ -9406,7 +9406,7 @@
           <v:shape id="_x0000_i1209" type="#_x0000_t75" style="width:29.1pt;height:13pt" o:ole="">
             <v:imagedata r:id="rId354" o:title=""/>
           </v:shape>
-          <o:OLEObject Type="Embed" ProgID="Equation.DSMT4" ShapeID="_x0000_i1209" DrawAspect="Content" ObjectID="_1592063347" r:id="rId368"/>
+          <o:OLEObject Type="Embed" ProgID="Equation.DSMT4" ShapeID="_x0000_i1209" DrawAspect="Content" ObjectID="_1592215699" r:id="rId368"/>
         </w:object>
       </w:r>
       <w:r>
@@ -9423,14 +9423,21 @@
           <v:shape id="_x0000_i1210" type="#_x0000_t75" style="width:17.6pt;height:19.9pt" o:ole="">
             <v:imagedata r:id="rId346" o:title=""/>
           </v:shape>
-          <o:OLEObject Type="Embed" ProgID="Equation.DSMT4" ShapeID="_x0000_i1210" DrawAspect="Content" ObjectID="_1592063348" r:id="rId369"/>
-        </w:object>
-      </w:r>
-      <w:r>
-        <w:rPr>
-          <w:noProof/>
-        </w:rPr>
-        <w:t xml:space="preserve"> , расположенном в точке</w:t>
+          <o:OLEObject Type="Embed" ProgID="Equation.DSMT4" ShapeID="_x0000_i1210" DrawAspect="Content" ObjectID="_1592215700" r:id="rId369"/>
+        </w:object>
+      </w:r>
+      <w:r>
+        <w:rPr>
+          <w:noProof/>
+        </w:rPr>
+        <w:t xml:space="preserve"> , </w:t>
+      </w:r>
+      <w:r>
+        <w:rPr>
+          <w:noProof/>
+        </w:rPr>
+        <w:lastRenderedPageBreak/>
+        <w:t>расположенном в точке</w:t>
       </w:r>
       <w:r>
         <w:rPr>
@@ -9441,7 +9448,7 @@
           <v:shape id="_x0000_i1211" type="#_x0000_t75" style="width:44.45pt;height:17.6pt" o:ole="">
             <v:imagedata r:id="rId357" o:title=""/>
           </v:shape>
-          <o:OLEObject Type="Embed" ProgID="Equation.DSMT4" ShapeID="_x0000_i1211" DrawAspect="Content" ObjectID="_1592063349" r:id="rId370"/>
+          <o:OLEObject Type="Embed" ProgID="Equation.DSMT4" ShapeID="_x0000_i1211" DrawAspect="Content" ObjectID="_1592215701" r:id="rId370"/>
         </w:object>
       </w:r>
     </w:p>
@@ -9480,7 +9487,7 @@
           <v:shape id="_x0000_i1212" type="#_x0000_t75" style="width:4in;height:27.55pt" o:ole="">
             <v:imagedata r:id="rId371" o:title=""/>
           </v:shape>
-          <o:OLEObject Type="Embed" ProgID="Equation.DSMT4" ShapeID="_x0000_i1212" DrawAspect="Content" ObjectID="_1592063350" r:id="rId372"/>
+          <o:OLEObject Type="Embed" ProgID="Equation.DSMT4" ShapeID="_x0000_i1212" DrawAspect="Content" ObjectID="_1592215702" r:id="rId372"/>
         </w:object>
       </w:r>
       <w:r>
@@ -9512,7 +9519,7 @@
           <v:shape id="_x0000_i1213" type="#_x0000_t75" style="width:302.55pt;height:60.5pt" o:ole="">
             <v:imagedata r:id="rId373" o:title=""/>
           </v:shape>
-          <o:OLEObject Type="Embed" ProgID="Equation.DSMT4" ShapeID="_x0000_i1213" DrawAspect="Content" ObjectID="_1592063351" r:id="rId374"/>
+          <o:OLEObject Type="Embed" ProgID="Equation.DSMT4" ShapeID="_x0000_i1213" DrawAspect="Content" ObjectID="_1592215703" r:id="rId374"/>
         </w:object>
       </w:r>
       <w:r>
@@ -9556,7 +9563,7 @@
           <v:shape id="_x0000_i1214" type="#_x0000_t75" style="width:18.4pt;height:19.9pt" o:ole="">
             <v:imagedata r:id="rId375" o:title=""/>
           </v:shape>
-          <o:OLEObject Type="Embed" ProgID="Equation.DSMT4" ShapeID="_x0000_i1214" DrawAspect="Content" ObjectID="_1592063352" r:id="rId376"/>
+          <o:OLEObject Type="Embed" ProgID="Equation.DSMT4" ShapeID="_x0000_i1214" DrawAspect="Content" ObjectID="_1592215704" r:id="rId376"/>
         </w:object>
       </w:r>
       <w:r>
@@ -9586,7 +9593,7 @@
           <v:shape id="_x0000_i1215" type="#_x0000_t75" style="width:29.1pt;height:13pt" o:ole="">
             <v:imagedata r:id="rId377" o:title=""/>
           </v:shape>
-          <o:OLEObject Type="Embed" ProgID="Equation.DSMT4" ShapeID="_x0000_i1215" DrawAspect="Content" ObjectID="_1592063353" r:id="rId378"/>
+          <o:OLEObject Type="Embed" ProgID="Equation.DSMT4" ShapeID="_x0000_i1215" DrawAspect="Content" ObjectID="_1592215705" r:id="rId378"/>
         </w:object>
       </w:r>
       <w:r>
@@ -9604,7 +9611,7 @@
           <v:shape id="_x0000_i1216" type="#_x0000_t75" style="width:19.9pt;height:18.4pt" o:ole="">
             <v:imagedata r:id="rId379" o:title=""/>
           </v:shape>
-          <o:OLEObject Type="Embed" ProgID="Equation.DSMT4" ShapeID="_x0000_i1216" DrawAspect="Content" ObjectID="_1592063354" r:id="rId380"/>
+          <o:OLEObject Type="Embed" ProgID="Equation.DSMT4" ShapeID="_x0000_i1216" DrawAspect="Content" ObjectID="_1592215706" r:id="rId380"/>
         </w:object>
       </w:r>
       <w:r>
@@ -9635,7 +9642,7 @@
           <v:shape id="_x0000_i1217" type="#_x0000_t75" style="width:228.25pt;height:29.85pt" o:ole="">
             <v:imagedata r:id="rId381" o:title=""/>
           </v:shape>
-          <o:OLEObject Type="Embed" ProgID="Equation.DSMT4" ShapeID="_x0000_i1217" DrawAspect="Content" ObjectID="_1592063355" r:id="rId382"/>
+          <o:OLEObject Type="Embed" ProgID="Equation.DSMT4" ShapeID="_x0000_i1217" DrawAspect="Content" ObjectID="_1592215707" r:id="rId382"/>
         </w:object>
       </w:r>
       <w:r>
@@ -9666,7 +9673,7 @@
           <v:shape id="_x0000_i1218" type="#_x0000_t75" style="width:350.05pt;height:62.8pt" o:ole="">
             <v:imagedata r:id="rId383" o:title=""/>
           </v:shape>
-          <o:OLEObject Type="Embed" ProgID="Equation.DSMT4" ShapeID="_x0000_i1218" DrawAspect="Content" ObjectID="_1592063357" r:id="rId384"/>
+          <o:OLEObject Type="Embed" ProgID="Equation.DSMT4" ShapeID="_x0000_i1218" DrawAspect="Content" ObjectID="_1592215708" r:id="rId384"/>
         </w:object>
       </w:r>
       <w:r>
@@ -9729,7 +9736,7 @@
           <v:shape id="_x0000_i1219" type="#_x0000_t75" style="width:18.4pt;height:19.9pt" o:ole="">
             <v:imagedata r:id="rId375" o:title=""/>
           </v:shape>
-          <o:OLEObject Type="Embed" ProgID="Equation.DSMT4" ShapeID="_x0000_i1219" DrawAspect="Content" ObjectID="_1592063358" r:id="rId385"/>
+          <o:OLEObject Type="Embed" ProgID="Equation.DSMT4" ShapeID="_x0000_i1219" DrawAspect="Content" ObjectID="_1592215709" r:id="rId385"/>
         </w:object>
       </w:r>
       <w:r>
@@ -9747,7 +9754,7 @@
           <v:shape id="_x0000_i1220" type="#_x0000_t75" style="width:29.1pt;height:13pt" o:ole="">
             <v:imagedata r:id="rId377" o:title=""/>
           </v:shape>
-          <o:OLEObject Type="Embed" ProgID="Equation.DSMT4" ShapeID="_x0000_i1220" DrawAspect="Content" ObjectID="_1592063359" r:id="rId386"/>
+          <o:OLEObject Type="Embed" ProgID="Equation.DSMT4" ShapeID="_x0000_i1220" DrawAspect="Content" ObjectID="_1592215710" r:id="rId386"/>
         </w:object>
       </w:r>
       <w:r>
@@ -9771,7 +9778,7 @@
           <v:shape id="_x0000_i1221" type="#_x0000_t75" style="width:17.6pt;height:14.55pt" o:ole="">
             <v:imagedata r:id="rId387" o:title=""/>
           </v:shape>
-          <o:OLEObject Type="Embed" ProgID="Equation.DSMT4" ShapeID="_x0000_i1221" DrawAspect="Content" ObjectID="_1592063360" r:id="rId388"/>
+          <o:OLEObject Type="Embed" ProgID="Equation.DSMT4" ShapeID="_x0000_i1221" DrawAspect="Content" ObjectID="_1592215711" r:id="rId388"/>
         </w:object>
       </w:r>
       <w:r>
@@ -9803,7 +9810,7 @@
           <v:shape id="_x0000_i1222" type="#_x0000_t75" style="width:173.1pt;height:27.55pt" o:ole="">
             <v:imagedata r:id="rId389" o:title=""/>
           </v:shape>
-          <o:OLEObject Type="Embed" ProgID="Equation.DSMT4" ShapeID="_x0000_i1222" DrawAspect="Content" ObjectID="_1592063361" r:id="rId390"/>
+          <o:OLEObject Type="Embed" ProgID="Equation.DSMT4" ShapeID="_x0000_i1222" DrawAspect="Content" ObjectID="_1592215712" r:id="rId390"/>
         </w:object>
       </w:r>
       <w:r>
@@ -9835,7 +9842,7 @@
           <v:shape id="_x0000_i1223" type="#_x0000_t75" style="width:351.55pt;height:60.5pt" o:ole="">
             <v:imagedata r:id="rId391" o:title=""/>
           </v:shape>
-          <o:OLEObject Type="Embed" ProgID="Equation.DSMT4" ShapeID="_x0000_i1223" DrawAspect="Content" ObjectID="_1592063362" r:id="rId392"/>
+          <o:OLEObject Type="Embed" ProgID="Equation.DSMT4" ShapeID="_x0000_i1223" DrawAspect="Content" ObjectID="_1592215713" r:id="rId392"/>
         </w:object>
       </w:r>
       <w:r>
@@ -9885,7 +9892,7 @@
           <v:shape id="_x0000_i1224" type="#_x0000_t75" style="width:17.6pt;height:19.9pt" o:ole="">
             <v:imagedata r:id="rId393" o:title=""/>
           </v:shape>
-          <o:OLEObject Type="Embed" ProgID="Equation.DSMT4" ShapeID="_x0000_i1224" DrawAspect="Content" ObjectID="_1592063363" r:id="rId394"/>
+          <o:OLEObject Type="Embed" ProgID="Equation.DSMT4" ShapeID="_x0000_i1224" DrawAspect="Content" ObjectID="_1592215714" r:id="rId394"/>
         </w:object>
       </w:r>
       <w:r>
@@ -9908,7 +9915,7 @@
           <v:shape id="_x0000_i1225" type="#_x0000_t75" style="width:18.4pt;height:19.9pt" o:ole="">
             <v:imagedata r:id="rId375" o:title=""/>
           </v:shape>
-          <o:OLEObject Type="Embed" ProgID="Equation.DSMT4" ShapeID="_x0000_i1225" DrawAspect="Content" ObjectID="_1592063364" r:id="rId395"/>
+          <o:OLEObject Type="Embed" ProgID="Equation.DSMT4" ShapeID="_x0000_i1225" DrawAspect="Content" ObjectID="_1592215715" r:id="rId395"/>
         </w:object>
       </w:r>
     </w:p>
@@ -9929,7 +9936,7 @@
           <v:shape id="_x0000_i1226" type="#_x0000_t75" style="width:203.75pt;height:23.75pt" o:ole="">
             <v:imagedata r:id="rId396" o:title=""/>
           </v:shape>
-          <o:OLEObject Type="Embed" ProgID="Equation.DSMT4" ShapeID="_x0000_i1226" DrawAspect="Content" ObjectID="_1592063365" r:id="rId397"/>
+          <o:OLEObject Type="Embed" ProgID="Equation.DSMT4" ShapeID="_x0000_i1226" DrawAspect="Content" ObjectID="_1592215716" r:id="rId397"/>
         </w:object>
       </w:r>
     </w:p>
@@ -9950,7 +9957,7 @@
           <v:shape id="_x0000_i1227" type="#_x0000_t75" style="width:301pt;height:98.8pt" o:ole="">
             <v:imagedata r:id="rId398" o:title=""/>
           </v:shape>
-          <o:OLEObject Type="Embed" ProgID="Equation.DSMT4" ShapeID="_x0000_i1227" DrawAspect="Content" ObjectID="_1592063366" r:id="rId399"/>
+          <o:OLEObject Type="Embed" ProgID="Equation.DSMT4" ShapeID="_x0000_i1227" DrawAspect="Content" ObjectID="_1592215717" r:id="rId399"/>
         </w:object>
       </w:r>
       <w:r>
@@ -10012,7 +10019,7 @@
           <v:shape id="_x0000_i1228" type="#_x0000_t75" style="width:185.35pt;height:52.85pt" o:ole="">
             <v:imagedata r:id="rId400" o:title=""/>
           </v:shape>
-          <o:OLEObject Type="Embed" ProgID="Equation.DSMT4" ShapeID="_x0000_i1228" DrawAspect="Content" ObjectID="_1592063367" r:id="rId401"/>
+          <o:OLEObject Type="Embed" ProgID="Equation.DSMT4" ShapeID="_x0000_i1228" DrawAspect="Content" ObjectID="_1592215718" r:id="rId401"/>
         </w:object>
       </w:r>
       <w:r>
@@ -10058,42 +10065,35 @@
           <v:shape id="_x0000_i1229" type="#_x0000_t75" style="width:185.35pt;height:52.85pt" o:ole="">
             <v:imagedata r:id="rId402" o:title=""/>
           </v:shape>
-          <o:OLEObject Type="Embed" ProgID="Equation.DSMT4" ShapeID="_x0000_i1229" DrawAspect="Content" ObjectID="_1592063368" r:id="rId403"/>
-        </w:object>
-      </w:r>
-      <w:r>
-        <w:rPr>
-          <w:rFonts w:ascii="Times New Roman" w:hAnsi="Times New Roman" w:cs="Times New Roman"/>
-          <w:noProof/>
-        </w:rPr>
-        <w:t xml:space="preserve"> </w:t>
-      </w:r>
-    </w:p>
-    <w:p>
-      <w:pPr>
-        <w:tabs>
-          <w:tab w:val="center" w:pos="4800"/>
-          <w:tab w:val="right" w:pos="9500"/>
-        </w:tabs>
-        <w:ind w:firstLine="720"/>
-        <w:jc w:val="both"/>
-        <w:rPr>
-          <w:rFonts w:ascii="Times New Roman" w:hAnsi="Times New Roman" w:cs="Times New Roman"/>
-          <w:noProof/>
-        </w:rPr>
-      </w:pPr>
-      <w:r>
-        <w:rPr>
-          <w:noProof/>
-        </w:rPr>
-        <w:t xml:space="preserve">Мы видим, что полученное выражение для выражение силы взаимодействия двух </w:t>
-      </w:r>
-      <w:r>
-        <w:rPr>
-          <w:noProof/>
-        </w:rPr>
-        <w:lastRenderedPageBreak/>
-        <w:t>токовых элементов отличается от приведенной в книге Тамма [8], формулы (43.1)</w:t>
+          <o:OLEObject Type="Embed" ProgID="Equation.DSMT4" ShapeID="_x0000_i1229" DrawAspect="Content" ObjectID="_1592215719" r:id="rId403"/>
+        </w:object>
+      </w:r>
+      <w:r>
+        <w:rPr>
+          <w:rFonts w:ascii="Times New Roman" w:hAnsi="Times New Roman" w:cs="Times New Roman"/>
+          <w:noProof/>
+        </w:rPr>
+        <w:t xml:space="preserve"> </w:t>
+      </w:r>
+    </w:p>
+    <w:p>
+      <w:pPr>
+        <w:tabs>
+          <w:tab w:val="center" w:pos="4800"/>
+          <w:tab w:val="right" w:pos="9500"/>
+        </w:tabs>
+        <w:ind w:firstLine="720"/>
+        <w:jc w:val="both"/>
+        <w:rPr>
+          <w:rFonts w:ascii="Times New Roman" w:hAnsi="Times New Roman" w:cs="Times New Roman"/>
+          <w:noProof/>
+        </w:rPr>
+      </w:pPr>
+      <w:r>
+        <w:rPr>
+          <w:noProof/>
+        </w:rPr>
+        <w:t>Мы видим, что полученное выражение для выражение силы взаимодействия двух токовых элементов отличается от приведенной в книге Тамма [8], формулы (43.1)</w:t>
       </w:r>
       <w:r>
         <w:rPr>
@@ -10109,7 +10109,7 @@
           <v:shape id="_x0000_i1230" type="#_x0000_t75" style="width:102.65pt;height:52.85pt" o:ole="">
             <v:imagedata r:id="rId404" o:title=""/>
           </v:shape>
-          <o:OLEObject Type="Embed" ProgID="Equation.DSMT4" ShapeID="_x0000_i1230" DrawAspect="Content" ObjectID="_1592063369" r:id="rId405"/>
+          <o:OLEObject Type="Embed" ProgID="Equation.DSMT4" ShapeID="_x0000_i1230" DrawAspect="Content" ObjectID="_1592215720" r:id="rId405"/>
         </w:object>
       </w:r>
       <w:r>
@@ -10138,9 +10138,41 @@
           <v:shape id="_x0000_i1231" type="#_x0000_t75" style="width:52.1pt;height:23.75pt" o:ole="">
             <v:imagedata r:id="rId406" o:title=""/>
           </v:shape>
-          <o:OLEObject Type="Embed" ProgID="Equation.DSMT4" ShapeID="_x0000_i1231" DrawAspect="Content" ObjectID="_1592063370" r:id="rId407"/>
-        </w:object>
-      </w:r>
+          <o:OLEObject Type="Embed" ProgID="Equation.DSMT4" ShapeID="_x0000_i1231" DrawAspect="Content" ObjectID="_1592215721" r:id="rId407"/>
+        </w:object>
+      </w:r>
+    </w:p>
+    <w:p>
+      <w:pPr>
+        <w:tabs>
+          <w:tab w:val="center" w:pos="4800"/>
+          <w:tab w:val="right" w:pos="9500"/>
+        </w:tabs>
+        <w:ind w:firstLine="720"/>
+        <w:jc w:val="both"/>
+        <w:rPr>
+          <w:noProof/>
+        </w:rPr>
+      </w:pPr>
+      <w:r>
+        <w:rPr>
+          <w:noProof/>
+        </w:rPr>
+        <w:t>Кроме того полученное выражение отличается от формулы Ампера, исходившему из представления, что взаимодействие токовых элементов должно удовлетворять третьему принципу Ньютона.</w:t>
+      </w:r>
+    </w:p>
+    <w:p>
+      <w:pPr>
+        <w:tabs>
+          <w:tab w:val="center" w:pos="4800"/>
+          <w:tab w:val="right" w:pos="9500"/>
+        </w:tabs>
+        <w:ind w:firstLine="720"/>
+        <w:jc w:val="both"/>
+        <w:rPr>
+          <w:noProof/>
+        </w:rPr>
+      </w:pPr>
     </w:p>
     <w:p>
       <w:pPr>
@@ -10157,47 +10189,13 @@
       </w:pPr>
       <w:r>
         <w:rPr>
-          <w:noProof/>
-        </w:rPr>
-        <w:t>Кроме того полученное выражение отличается от формулы Ампера, исходившему из представления, что взаимодействие токовых элементов должно удовлетворять третьему принципу Ньютона.</w:t>
-      </w:r>
-    </w:p>
-    <w:p>
-      <w:pPr>
-        <w:tabs>
-          <w:tab w:val="center" w:pos="4800"/>
-          <w:tab w:val="right" w:pos="9500"/>
-        </w:tabs>
-        <w:ind w:firstLine="720"/>
-        <w:jc w:val="both"/>
-        <w:rPr>
-          <w:noProof/>
-          <w:lang w:val="en-US"/>
-        </w:rPr>
-      </w:pPr>
-    </w:p>
-    <w:p>
-      <w:pPr>
-        <w:tabs>
-          <w:tab w:val="center" w:pos="4800"/>
-          <w:tab w:val="right" w:pos="9500"/>
-        </w:tabs>
-        <w:ind w:firstLine="720"/>
-        <w:jc w:val="both"/>
-        <w:rPr>
-          <w:noProof/>
-          <w:lang w:val="en-US"/>
-        </w:rPr>
-      </w:pPr>
-      <w:r>
-        <w:rPr>
           <w:position w:val="-50"/>
         </w:rPr>
         <w:object w:dxaOrig="4620" w:dyaOrig="1120">
-          <v:shape id="_x0000_i1234" type="#_x0000_t75" style="width:231.3pt;height:55.9pt" o:ole="">
+          <v:shape id="_x0000_i1232" type="#_x0000_t75" style="width:231.3pt;height:55.9pt" o:ole="">
             <v:imagedata r:id="rId408" o:title=""/>
           </v:shape>
-          <o:OLEObject Type="Embed" ProgID="Equation.DSMT4" ShapeID="_x0000_i1234" DrawAspect="Content" ObjectID="_1592063371" r:id="rId409"/>
+          <o:OLEObject Type="Embed" ProgID="Equation.DSMT4" ShapeID="_x0000_i1232" DrawAspect="Content" ObjectID="_1592215722" r:id="rId409"/>
         </w:object>
       </w:r>
     </w:p>
@@ -10509,158 +10507,156 @@
         <w:rPr>
           <w:rFonts w:ascii="Times New Roman" w:hAnsi="Times New Roman" w:cs="Times New Roman"/>
           <w:noProof/>
+        </w:rPr>
+      </w:pPr>
+    </w:p>
+    <w:p>
+      <w:pPr>
+        <w:tabs>
+          <w:tab w:val="center" w:pos="4800"/>
+          <w:tab w:val="right" w:pos="9500"/>
+        </w:tabs>
+        <w:ind w:firstLine="720"/>
+        <w:jc w:val="both"/>
+        <w:rPr>
+          <w:rFonts w:ascii="Times New Roman" w:hAnsi="Times New Roman" w:cs="Times New Roman"/>
+          <w:noProof/>
+        </w:rPr>
+      </w:pPr>
+      <w:r>
+        <w:rPr>
+          <w:position w:val="-48"/>
+        </w:rPr>
+        <w:object w:dxaOrig="4320" w:dyaOrig="1060">
+          <v:shape id="_x0000_i1233" type="#_x0000_t75" style="width:3in;height:52.85pt" o:ole="">
+            <v:imagedata r:id="rId412" o:title=""/>
+          </v:shape>
+          <o:OLEObject Type="Embed" ProgID="Equation.DSMT4" ShapeID="_x0000_i1233" DrawAspect="Content" ObjectID="_1592215723" r:id="rId413"/>
+        </w:object>
+      </w:r>
+      <w:r>
+        <w:rPr>
+          <w:rFonts w:ascii="Times New Roman" w:hAnsi="Times New Roman" w:cs="Times New Roman"/>
+          <w:noProof/>
+        </w:rPr>
+        <w:t xml:space="preserve"> </w:t>
+      </w:r>
+    </w:p>
+    <w:p>
+      <w:pPr>
+        <w:tabs>
+          <w:tab w:val="center" w:pos="4800"/>
+          <w:tab w:val="right" w:pos="9500"/>
+        </w:tabs>
+        <w:ind w:firstLine="720"/>
+        <w:jc w:val="both"/>
+        <w:rPr>
+          <w:rFonts w:ascii="Times New Roman" w:hAnsi="Times New Roman" w:cs="Times New Roman"/>
+          <w:noProof/>
+        </w:rPr>
+      </w:pPr>
+    </w:p>
+    <w:p>
+      <w:pPr>
+        <w:tabs>
+          <w:tab w:val="center" w:pos="4800"/>
+          <w:tab w:val="right" w:pos="9500"/>
+        </w:tabs>
+        <w:ind w:firstLine="720"/>
+        <w:jc w:val="both"/>
+        <w:rPr>
+          <w:rFonts w:ascii="Times New Roman" w:hAnsi="Times New Roman" w:cs="Times New Roman"/>
+          <w:noProof/>
+        </w:rPr>
+      </w:pPr>
+      <w:r>
+        <w:rPr>
+          <w:noProof/>
+        </w:rPr>
+        <w:t>выражения для радиус вектора и векторов тока, установив в ноль координату z для обоих проводов, получаем</w:t>
+      </w:r>
+    </w:p>
+    <w:p>
+      <w:pPr>
+        <w:tabs>
+          <w:tab w:val="center" w:pos="4800"/>
+          <w:tab w:val="right" w:pos="9500"/>
+        </w:tabs>
+        <w:ind w:firstLine="720"/>
+        <w:jc w:val="both"/>
+        <w:rPr>
+          <w:rFonts w:ascii="Times New Roman" w:hAnsi="Times New Roman" w:cs="Times New Roman"/>
+          <w:noProof/>
+        </w:rPr>
+      </w:pPr>
+    </w:p>
+    <w:p>
+      <w:pPr>
+        <w:tabs>
+          <w:tab w:val="center" w:pos="4800"/>
+          <w:tab w:val="right" w:pos="9500"/>
+        </w:tabs>
+        <w:ind w:firstLine="720"/>
+        <w:jc w:val="both"/>
+        <w:rPr>
+          <w:rFonts w:ascii="Times New Roman" w:hAnsi="Times New Roman" w:cs="Times New Roman"/>
+          <w:noProof/>
           <w:lang w:val="en-US"/>
         </w:rPr>
       </w:pPr>
-    </w:p>
-    <w:p>
-      <w:pPr>
-        <w:tabs>
-          <w:tab w:val="center" w:pos="4800"/>
-          <w:tab w:val="right" w:pos="9500"/>
-        </w:tabs>
-        <w:ind w:firstLine="720"/>
-        <w:jc w:val="both"/>
-        <w:rPr>
-          <w:rFonts w:ascii="Times New Roman" w:hAnsi="Times New Roman" w:cs="Times New Roman"/>
-          <w:noProof/>
-        </w:rPr>
-      </w:pPr>
-      <w:r>
-        <w:rPr>
-          <w:position w:val="-48"/>
-        </w:rPr>
-        <w:object w:dxaOrig="4320" w:dyaOrig="1060">
-          <v:shape id="_x0000_i1232" type="#_x0000_t75" style="width:3in;height:52.85pt" o:ole="">
-            <v:imagedata r:id="rId412" o:title=""/>
-          </v:shape>
-          <o:OLEObject Type="Embed" ProgID="Equation.DSMT4" ShapeID="_x0000_i1232" DrawAspect="Content" ObjectID="_1592063372" r:id="rId413"/>
-        </w:object>
-      </w:r>
-      <w:r>
-        <w:rPr>
-          <w:rFonts w:ascii="Times New Roman" w:hAnsi="Times New Roman" w:cs="Times New Roman"/>
-          <w:noProof/>
-        </w:rPr>
-        <w:t xml:space="preserve"> </w:t>
-      </w:r>
-    </w:p>
-    <w:p>
-      <w:pPr>
-        <w:tabs>
-          <w:tab w:val="center" w:pos="4800"/>
-          <w:tab w:val="right" w:pos="9500"/>
-        </w:tabs>
-        <w:ind w:firstLine="720"/>
-        <w:jc w:val="both"/>
-        <w:rPr>
-          <w:rFonts w:ascii="Times New Roman" w:hAnsi="Times New Roman" w:cs="Times New Roman"/>
-          <w:noProof/>
-        </w:rPr>
-      </w:pPr>
-    </w:p>
-    <w:p>
-      <w:pPr>
-        <w:tabs>
-          <w:tab w:val="center" w:pos="4800"/>
-          <w:tab w:val="right" w:pos="9500"/>
-        </w:tabs>
-        <w:ind w:firstLine="720"/>
-        <w:jc w:val="both"/>
-        <w:rPr>
-          <w:rFonts w:ascii="Times New Roman" w:hAnsi="Times New Roman" w:cs="Times New Roman"/>
-          <w:noProof/>
-        </w:rPr>
-      </w:pPr>
-      <w:r>
-        <w:rPr>
-          <w:noProof/>
-        </w:rPr>
-        <w:t>выражения для радиус вектора и векторов тока, установив в ноль координату z для обоих проводов, получаем</w:t>
-      </w:r>
-    </w:p>
-    <w:p>
-      <w:pPr>
-        <w:tabs>
-          <w:tab w:val="center" w:pos="4800"/>
-          <w:tab w:val="right" w:pos="9500"/>
-        </w:tabs>
-        <w:ind w:firstLine="720"/>
-        <w:jc w:val="both"/>
+      <w:r>
+        <w:rPr>
+          <w:position w:val="-122"/>
+        </w:rPr>
+        <w:object w:dxaOrig="5860" w:dyaOrig="2560">
+          <v:shape id="_x0000_i1234" type="#_x0000_t75" style="width:293.35pt;height:127.9pt" o:ole="">
+            <v:imagedata r:id="rId414" o:title=""/>
+          </v:shape>
+          <o:OLEObject Type="Embed" ProgID="Equation.DSMT4" ShapeID="_x0000_i1234" DrawAspect="Content" ObjectID="_1592215724" r:id="rId415"/>
+        </w:object>
+      </w:r>
+      <w:r>
         <w:rPr>
           <w:rFonts w:ascii="Times New Roman" w:hAnsi="Times New Roman" w:cs="Times New Roman"/>
           <w:noProof/>
           <w:lang w:val="en-US"/>
         </w:rPr>
-      </w:pPr>
-    </w:p>
-    <w:p>
-      <w:pPr>
-        <w:tabs>
-          <w:tab w:val="center" w:pos="4800"/>
-          <w:tab w:val="right" w:pos="9500"/>
-        </w:tabs>
-        <w:ind w:firstLine="720"/>
-        <w:jc w:val="both"/>
-        <w:rPr>
-          <w:rFonts w:ascii="Times New Roman" w:hAnsi="Times New Roman" w:cs="Times New Roman"/>
-          <w:noProof/>
+        <w:t xml:space="preserve"> </w:t>
+      </w:r>
+    </w:p>
+    <w:p>
+      <w:pPr>
+        <w:tabs>
+          <w:tab w:val="center" w:pos="4800"/>
+          <w:tab w:val="right" w:pos="9500"/>
+        </w:tabs>
+        <w:rPr>
+          <w:rFonts w:ascii="Times New Roman" w:hAnsi="Times New Roman" w:cs="Times New Roman"/>
+          <w:noProof/>
+        </w:rPr>
+      </w:pPr>
+    </w:p>
+    <w:p>
+      <w:pPr>
+        <w:tabs>
+          <w:tab w:val="center" w:pos="4800"/>
+          <w:tab w:val="right" w:pos="9500"/>
+        </w:tabs>
+        <w:ind w:firstLine="720"/>
+        <w:jc w:val="both"/>
+        <w:rPr>
           <w:lang w:val="en-US"/>
         </w:rPr>
       </w:pPr>
       <w:r>
         <w:rPr>
-          <w:position w:val="-122"/>
-        </w:rPr>
-        <w:object w:dxaOrig="5860" w:dyaOrig="2560">
-          <v:shape id="_x0000_i1236" type="#_x0000_t75" style="width:293.35pt;height:127.9pt" o:ole="">
-            <v:imagedata r:id="rId414" o:title=""/>
-          </v:shape>
-          <o:OLEObject Type="Embed" ProgID="Equation.DSMT4" ShapeID="_x0000_i1236" DrawAspect="Content" ObjectID="_1592063373" r:id="rId415"/>
-        </w:object>
-      </w:r>
-      <w:r>
-        <w:rPr>
-          <w:rFonts w:ascii="Times New Roman" w:hAnsi="Times New Roman" w:cs="Times New Roman"/>
-          <w:noProof/>
-          <w:lang w:val="en-US"/>
-        </w:rPr>
-        <w:t xml:space="preserve"> </w:t>
-      </w:r>
-    </w:p>
-    <w:p>
-      <w:pPr>
-        <w:tabs>
-          <w:tab w:val="center" w:pos="4800"/>
-          <w:tab w:val="right" w:pos="9500"/>
-        </w:tabs>
-        <w:rPr>
-          <w:rFonts w:ascii="Times New Roman" w:hAnsi="Times New Roman" w:cs="Times New Roman"/>
-          <w:noProof/>
-        </w:rPr>
-      </w:pPr>
-    </w:p>
-    <w:p>
-      <w:pPr>
-        <w:tabs>
-          <w:tab w:val="center" w:pos="4800"/>
-          <w:tab w:val="right" w:pos="9500"/>
-        </w:tabs>
-        <w:ind w:firstLine="720"/>
-        <w:jc w:val="both"/>
-        <w:rPr>
-          <w:lang w:val="en-US"/>
-        </w:rPr>
-      </w:pPr>
-      <w:r>
-        <w:rPr>
           <w:position w:val="-32"/>
         </w:rPr>
         <w:object w:dxaOrig="2020" w:dyaOrig="840">
-          <v:shape id="_x0000_i1233" type="#_x0000_t75" style="width:101.1pt;height:42.15pt" o:ole="">
+          <v:shape id="_x0000_i1235" type="#_x0000_t75" style="width:101.1pt;height:42.15pt" o:ole="">
             <v:imagedata r:id="rId416" o:title=""/>
           </v:shape>
-          <o:OLEObject Type="Embed" ProgID="Equation.DSMT4" ShapeID="_x0000_i1233" DrawAspect="Content" ObjectID="_1592063374" r:id="rId417"/>
+          <o:OLEObject Type="Embed" ProgID="Equation.DSMT4" ShapeID="_x0000_i1235" DrawAspect="Content" ObjectID="_1592215725" r:id="rId417"/>
         </w:object>
       </w:r>
     </w:p>
@@ -10717,7 +10713,6 @@
         <w:rPr>
           <w:rFonts w:ascii="Times New Roman" w:hAnsi="Times New Roman" w:cs="Times New Roman"/>
           <w:noProof/>
-          <w:lang w:val="en-US"/>
         </w:rPr>
       </w:pPr>
       <w:r>
@@ -10725,32 +10720,31 @@
           <w:position w:val="-128"/>
         </w:rPr>
         <w:object w:dxaOrig="5780" w:dyaOrig="2680">
-          <v:shape id="_x0000_i1235" type="#_x0000_t75" style="width:288.75pt;height:134.05pt" o:ole="">
+          <v:shape id="_x0000_i1236" type="#_x0000_t75" style="width:288.75pt;height:134.05pt" o:ole="">
             <v:imagedata r:id="rId418" o:title=""/>
           </v:shape>
-          <o:OLEObject Type="Embed" ProgID="Equation.DSMT4" ShapeID="_x0000_i1235" DrawAspect="Content" ObjectID="_1592063375" r:id="rId419"/>
-        </w:object>
-      </w:r>
-      <w:r>
-        <w:rPr>
-          <w:rFonts w:ascii="Times New Roman" w:hAnsi="Times New Roman" w:cs="Times New Roman"/>
-          <w:noProof/>
-        </w:rPr>
-        <w:t xml:space="preserve"> </w:t>
-      </w:r>
-    </w:p>
-    <w:p>
-      <w:pPr>
-        <w:tabs>
-          <w:tab w:val="center" w:pos="4800"/>
-          <w:tab w:val="right" w:pos="9500"/>
-        </w:tabs>
-        <w:ind w:firstLine="720"/>
-        <w:jc w:val="both"/>
-        <w:rPr>
-          <w:rFonts w:ascii="Times New Roman" w:hAnsi="Times New Roman" w:cs="Times New Roman"/>
-          <w:noProof/>
-          <w:lang w:val="en-US"/>
+          <o:OLEObject Type="Embed" ProgID="Equation.DSMT4" ShapeID="_x0000_i1236" DrawAspect="Content" ObjectID="_1592215726" r:id="rId419"/>
+        </w:object>
+      </w:r>
+      <w:r>
+        <w:rPr>
+          <w:rFonts w:ascii="Times New Roman" w:hAnsi="Times New Roman" w:cs="Times New Roman"/>
+          <w:noProof/>
+        </w:rPr>
+        <w:t xml:space="preserve"> </w:t>
+      </w:r>
+    </w:p>
+    <w:p>
+      <w:pPr>
+        <w:tabs>
+          <w:tab w:val="center" w:pos="4800"/>
+          <w:tab w:val="right" w:pos="9500"/>
+        </w:tabs>
+        <w:ind w:firstLine="720"/>
+        <w:jc w:val="both"/>
+        <w:rPr>
+          <w:rFonts w:ascii="Times New Roman" w:hAnsi="Times New Roman" w:cs="Times New Roman"/>
+          <w:noProof/>
         </w:rPr>
       </w:pPr>
     </w:p>
@@ -10775,7 +10769,7 @@
           <v:shape id="_x0000_i1237" type="#_x0000_t75" style="width:104.95pt;height:42.15pt" o:ole="">
             <v:imagedata r:id="rId420" o:title=""/>
           </v:shape>
-          <o:OLEObject Type="Embed" ProgID="Equation.DSMT4" ShapeID="_x0000_i1237" DrawAspect="Content" ObjectID="_1592063376" r:id="rId421"/>
+          <o:OLEObject Type="Embed" ProgID="Equation.DSMT4" ShapeID="_x0000_i1237" DrawAspect="Content" ObjectID="_1592215727" r:id="rId421"/>
         </w:object>
       </w:r>
       <w:r>
@@ -10813,7 +10807,7 @@
         </w:rPr>
         <w:t xml:space="preserve"> </w:t>
       </w:r>
-      <w:hyperlink r:id="rId422" w:history="1">
+      <w:hyperlink r:id="rId422" w:anchor="cite_note-4" w:history="1">
         <w:r>
           <w:rPr>
             <w:rStyle w:val="a6"/>
@@ -10953,7 +10947,21 @@
           <w:rFonts w:ascii="Times New Roman" w:hAnsi="Times New Roman" w:cs="Times New Roman"/>
           <w:noProof/>
         </w:rPr>
-        <w:t>ы, предложенной Мексвеллом для взаимодействия элементов тока,</w:t>
+        <w:t>ы, предложенной М</w:t>
+      </w:r>
+      <w:r>
+        <w:rPr>
+          <w:rFonts w:ascii="Times New Roman" w:hAnsi="Times New Roman" w:cs="Times New Roman"/>
+          <w:noProof/>
+        </w:rPr>
+        <w:t>а</w:t>
+      </w:r>
+      <w:r>
+        <w:rPr>
+          <w:rFonts w:ascii="Times New Roman" w:hAnsi="Times New Roman" w:cs="Times New Roman"/>
+          <w:noProof/>
+        </w:rPr>
+        <w:t>ксвеллом для взаимодействия элементов тока,</w:t>
       </w:r>
       <w:r>
         <w:rPr>
